--- a/iocBoot/ioc13Pilatus300K/pilatus300k_w_Instructions.docx
+++ b/iocBoot/ioc13Pilatus300K/pilatus300k_w_Instructions.docx
@@ -624,103 +624,7 @@
           <w:szCs w:val="24"/>
         </w:rPr>
         <w:lastRenderedPageBreak/>
-        <w:t xml:space="preserve">when it is located at ChemMatCARS and at GSECARS.  The IP name is always </w:t>
-      </w:r>
-      <w:r>
-        <w:rPr>
-          <w:rFonts w:ascii="Times New Roman" w:hAnsi="Times New Roman" w:cs="Times New Roman"/>
-          <w:sz w:val="24"/>
-          <w:szCs w:val="24"/>
-        </w:rPr>
-        <w:t>dec1565</w:t>
-      </w:r>
-      <w:r>
-        <w:rPr>
-          <w:rFonts w:ascii="Times New Roman" w:hAnsi="Times New Roman" w:cs="Times New Roman"/>
-          <w:sz w:val="24"/>
-          <w:szCs w:val="24"/>
-        </w:rPr>
-        <w:t xml:space="preserve">.cars.aps.anl.gov At ChemMatCARS the IP address is </w:t>
-      </w:r>
-      <w:r>
-        <w:rPr>
-          <w:rFonts w:ascii="Times New Roman" w:hAnsi="Times New Roman" w:cs="Times New Roman"/>
-          <w:sz w:val="24"/>
-          <w:szCs w:val="24"/>
-        </w:rPr>
-        <w:t>???</w:t>
-      </w:r>
-      <w:r>
-        <w:rPr>
-          <w:rFonts w:ascii="Times New Roman" w:hAnsi="Times New Roman" w:cs="Times New Roman"/>
-          <w:sz w:val="24"/>
-          <w:szCs w:val="24"/>
-        </w:rPr>
-        <w:t>.</w:t>
-      </w:r>
-      <w:r>
-        <w:rPr>
-          <w:rFonts w:ascii="Times New Roman" w:hAnsi="Times New Roman" w:cs="Times New Roman"/>
-          <w:sz w:val="24"/>
-          <w:szCs w:val="24"/>
-        </w:rPr>
-        <w:t>???</w:t>
-      </w:r>
-      <w:r>
-        <w:rPr>
-          <w:rFonts w:ascii="Times New Roman" w:hAnsi="Times New Roman" w:cs="Times New Roman"/>
-          <w:sz w:val="24"/>
-          <w:szCs w:val="24"/>
-        </w:rPr>
-        <w:t>.</w:t>
-      </w:r>
-      <w:r>
-        <w:rPr>
-          <w:rFonts w:ascii="Times New Roman" w:hAnsi="Times New Roman" w:cs="Times New Roman"/>
-          <w:sz w:val="24"/>
-          <w:szCs w:val="24"/>
-        </w:rPr>
-        <w:t>???</w:t>
-      </w:r>
-      <w:r>
-        <w:rPr>
-          <w:rFonts w:ascii="Times New Roman" w:hAnsi="Times New Roman" w:cs="Times New Roman"/>
-          <w:sz w:val="24"/>
-          <w:szCs w:val="24"/>
-        </w:rPr>
-        <w:t>.</w:t>
-      </w:r>
-      <w:r>
-        <w:rPr>
-          <w:rFonts w:ascii="Times New Roman" w:hAnsi="Times New Roman" w:cs="Times New Roman"/>
-          <w:sz w:val="24"/>
-          <w:szCs w:val="24"/>
-        </w:rPr>
-        <w:t>???</w:t>
-      </w:r>
-      <w:r>
-        <w:rPr>
-          <w:rFonts w:ascii="Times New Roman" w:hAnsi="Times New Roman" w:cs="Times New Roman"/>
-          <w:sz w:val="24"/>
-          <w:szCs w:val="24"/>
-        </w:rPr>
-        <w:t xml:space="preserve">, while at GSECARS the IP address is </w:t>
-      </w:r>
-      <w:r>
-        <w:rPr>
-          <w:rFonts w:ascii="Times New Roman" w:hAnsi="Times New Roman" w:cs="Times New Roman"/>
-          <w:sz w:val="24"/>
-          <w:szCs w:val="24"/>
-        </w:rPr>
-        <w:t>164.54.160.174</w:t>
-      </w:r>
-      <w:r>
-        <w:rPr>
-          <w:rFonts w:ascii="Times New Roman" w:hAnsi="Times New Roman" w:cs="Times New Roman"/>
-          <w:sz w:val="24"/>
-          <w:szCs w:val="24"/>
-        </w:rPr>
-        <w:t>.</w:t>
+        <w:t>when it is located at ChemMatCARS and at GSECARS.  The IP name is always dec1565.cars.aps.anl.gov At ChemMatCARS the IP address is ???.???.???.???, while at GSECARS the IP address is 164.54.160.174.</w:t>
       </w:r>
     </w:p>
     <w:p>
@@ -879,15 +783,7 @@
           <w:sz w:val="24"/>
           <w:szCs w:val="24"/>
         </w:rPr>
-        <w:t>(password is Pilatus2)</w:t>
-      </w:r>
-      <w:r>
-        <w:rPr>
-          <w:rFonts w:ascii="Times New Roman" w:hAnsi="Times New Roman" w:cs="Times New Roman"/>
-          <w:sz w:val="24"/>
-          <w:szCs w:val="24"/>
-        </w:rPr>
-        <w:t>:</w:t>
+        <w:t>(password is Pilatus2):</w:t>
       </w:r>
     </w:p>
     <w:p>
@@ -1031,23 +927,7 @@
           <w:sz w:val="24"/>
           <w:szCs w:val="24"/>
         </w:rPr>
-        <w:t xml:space="preserve">To </w:t>
-      </w:r>
-      <w:r>
-        <w:rPr>
-          <w:rFonts w:ascii="Times New Roman" w:hAnsi="Times New Roman" w:cs="Times New Roman"/>
-          <w:sz w:val="24"/>
-          <w:szCs w:val="24"/>
-        </w:rPr>
-        <w:t>create new</w:t>
-      </w:r>
-      <w:r>
-        <w:rPr>
-          <w:rFonts w:ascii="Times New Roman" w:hAnsi="Times New Roman" w:cs="Times New Roman"/>
-          <w:sz w:val="24"/>
-          <w:szCs w:val="24"/>
-        </w:rPr>
-        <w:t xml:space="preserve"> /DAC soft link:</w:t>
+        <w:t>To create new /DAC soft link:</w:t>
       </w:r>
     </w:p>
     <w:p>
@@ -1136,6 +1016,26 @@
           <w:szCs w:val="24"/>
         </w:rPr>
         <w:t>(replace YYY with year and C with cycle number)</w:t>
+      </w:r>
+    </w:p>
+    <w:p>
+      <w:pPr>
+        <w:pStyle w:val="Standard"/>
+        <w:spacing w:line="240" w:lineRule="auto"/>
+        <w:ind w:left="360"/>
+        <w:rPr>
+          <w:rFonts w:ascii="Times New Roman" w:hAnsi="Times New Roman" w:cs="Times New Roman"/>
+          <w:sz w:val="24"/>
+          <w:szCs w:val="24"/>
+        </w:rPr>
+      </w:pPr>
+      <w:r>
+        <w:rPr>
+          <w:rFonts w:ascii="Courier New" w:hAnsi="Courier New" w:cs="Courier New"/>
+          <w:sz w:val="24"/>
+          <w:szCs w:val="24"/>
+        </w:rPr>
+        <w:t>exit</w:t>
       </w:r>
     </w:p>
     <w:p>
@@ -1325,6 +1225,7 @@
           <w:sz w:val="24"/>
           <w:szCs w:val="24"/>
         </w:rPr>
+        <w:lastRenderedPageBreak/>
         <w:t>You can then disconnect from the procServ process by exiting your telnet session to procServ. Press the Control and ] characters at the same time.  You will then get the telnet prompt.  Type “quit” to exit telnet.</w:t>
       </w:r>
     </w:p>
@@ -1344,7 +1245,6 @@
           <w:sz w:val="24"/>
           <w:szCs w:val="24"/>
         </w:rPr>
-        <w:lastRenderedPageBreak/>
         <w:t>If the detector is power-cycled then camserver will need to be restarted.</w:t>
       </w:r>
     </w:p>
@@ -4551,6 +4451,8 @@
         </w:rPr>
         <w:t>ls /cars5/Data</w:t>
       </w:r>
+      <w:bookmarkStart w:id="0" w:name="_GoBack"/>
+      <w:bookmarkEnd w:id="0"/>
     </w:p>
     <w:p>
       <w:pPr>
@@ -4800,7 +4702,7 @@
         </w:rPr>
         <w:t>corvette/home/epics/support/CARS/iocBoot/</w:t>
       </w:r>
-      <w:commentRangeStart w:id="0"/>
+      <w:commentRangeStart w:id="1"/>
       <w:r>
         <w:rPr>
           <w:rFonts w:ascii="Courier New" w:hAnsi="Courier New" w:cs="Courier New"/>
@@ -4826,13 +4728,13 @@
         </w:rPr>
         <w:t xml:space="preserve"> </w:t>
       </w:r>
-      <w:commentRangeEnd w:id="0"/>
+      <w:commentRangeEnd w:id="1"/>
       <w:r>
         <w:rPr>
           <w:rStyle w:val="CommentReference"/>
           <w:rFonts w:ascii="Times New Roman" w:hAnsi="Times New Roman" w:cs="Mangal"/>
         </w:rPr>
-        <w:commentReference w:id="0"/>
+        <w:commentReference w:id="1"/>
       </w:r>
       <w:r>
         <w:rPr>
@@ -5976,7 +5878,7 @@
 
 <file path=word/comments.xml><?xml version="1.0" encoding="utf-8"?>
 <w:comments xmlns:wpc="http://schemas.microsoft.com/office/word/2010/wordprocessingCanvas" xmlns:mc="http://schemas.openxmlformats.org/markup-compatibility/2006" xmlns:o="urn:schemas-microsoft-com:office:office" xmlns:r="http://schemas.openxmlformats.org/officeDocument/2006/relationships" xmlns:m="http://schemas.openxmlformats.org/officeDocument/2006/math" xmlns:v="urn:schemas-microsoft-com:vml" xmlns:wp14="http://schemas.microsoft.com/office/word/2010/wordprocessingDrawing" xmlns:wp="http://schemas.openxmlformats.org/drawingml/2006/wordprocessingDrawing" xmlns:w10="urn:schemas-microsoft-com:office:word" xmlns:w="http://schemas.openxmlformats.org/wordprocessingml/2006/main" xmlns:w14="http://schemas.microsoft.com/office/word/2010/wordml" xmlns:wpg="http://schemas.microsoft.com/office/word/2010/wordprocessingGroup" xmlns:wpi="http://schemas.microsoft.com/office/word/2010/wordprocessingInk" xmlns:wne="http://schemas.microsoft.com/office/word/2006/wordml" xmlns:wps="http://schemas.microsoft.com/office/word/2010/wordprocessingShape" mc:Ignorable="w14 wp14">
-  <w:comment w:id="0" w:author="GSE DAC User" w:date="2019-04-25T17:29:00Z" w:initials="GDU">
+  <w:comment w:id="1" w:author="GSE DAC User" w:date="2019-04-25T17:29:00Z" w:initials="GDU">
     <w:p>
       <w:pPr>
         <w:pStyle w:val="CommentText"/>
@@ -5990,8 +5892,6 @@
       <w:r>
         <w:t>I think there wa</w:t>
       </w:r>
-      <w:bookmarkStart w:id="1" w:name="_GoBack"/>
-      <w:bookmarkEnd w:id="1"/>
       <w:r>
         <w:t>s a mistake here and in the file for Pilatus 3 1M, I think it should be ioc15Pilatus3</w:t>
       </w:r>
@@ -6789,6 +6689,7 @@
   <w:style w:type="character" w:default="1" w:styleId="DefaultParagraphFont">
     <w:name w:val="Default Paragraph Font"/>
     <w:uiPriority w:val="1"/>
+    <w:semiHidden/>
     <w:unhideWhenUsed/>
   </w:style>
   <w:style w:type="table" w:default="1" w:styleId="TableNormal">
@@ -7736,6 +7637,7 @@
   <w:style w:type="character" w:default="1" w:styleId="DefaultParagraphFont">
     <w:name w:val="Default Paragraph Font"/>
     <w:uiPriority w:val="1"/>
+    <w:semiHidden/>
     <w:unhideWhenUsed/>
   </w:style>
   <w:style w:type="table" w:default="1" w:styleId="TableNormal">
@@ -8614,7 +8516,7 @@
 </file>
 
 <file path=customXml/itemProps1.xml><?xml version="1.0" encoding="utf-8"?>
-<ds:datastoreItem xmlns:ds="http://schemas.openxmlformats.org/officeDocument/2006/customXml" ds:itemID="{9A7FE395-806A-481F-B811-4D61A0AA38BE}">
+<ds:datastoreItem xmlns:ds="http://schemas.openxmlformats.org/officeDocument/2006/customXml" ds:itemID="{DE224828-CE8E-477E-BA40-D9E005DCE586}">
   <ds:schemaRefs>
     <ds:schemaRef ds:uri="http://schemas.openxmlformats.org/officeDocument/2006/bibliography"/>
   </ds:schemaRefs>

--- a/iocBoot/ioc13Pilatus300K/pilatus300k_w_Instructions.docx
+++ b/iocBoot/ioc13Pilatus300K/pilatus300k_w_Instructions.docx
@@ -1,6 +1,6 @@
 
 <file path=word/document.xml><?xml version="1.0" encoding="utf-8"?>
-<w:document xmlns:wpc="http://schemas.microsoft.com/office/word/2010/wordprocessingCanvas" xmlns:mc="http://schemas.openxmlformats.org/markup-compatibility/2006" xmlns:o="urn:schemas-microsoft-com:office:office" xmlns:r="http://schemas.openxmlformats.org/officeDocument/2006/relationships" xmlns:m="http://schemas.openxmlformats.org/officeDocument/2006/math" xmlns:v="urn:schemas-microsoft-com:vml" xmlns:wp14="http://schemas.microsoft.com/office/word/2010/wordprocessingDrawing" xmlns:wp="http://schemas.openxmlformats.org/drawingml/2006/wordprocessingDrawing" xmlns:w10="urn:schemas-microsoft-com:office:word" xmlns:w="http://schemas.openxmlformats.org/wordprocessingml/2006/main" xmlns:w14="http://schemas.microsoft.com/office/word/2010/wordml" xmlns:wpg="http://schemas.microsoft.com/office/word/2010/wordprocessingGroup" xmlns:wpi="http://schemas.microsoft.com/office/word/2010/wordprocessingInk" xmlns:wne="http://schemas.microsoft.com/office/word/2006/wordml" xmlns:wps="http://schemas.microsoft.com/office/word/2010/wordprocessingShape" mc:Ignorable="w14 wp14">
+<w:document xmlns:wpc="http://schemas.microsoft.com/office/word/2010/wordprocessingCanvas" xmlns:cx="http://schemas.microsoft.com/office/drawing/2014/chartex" xmlns:cx1="http://schemas.microsoft.com/office/drawing/2015/9/8/chartex" xmlns:mc="http://schemas.openxmlformats.org/markup-compatibility/2006" xmlns:o="urn:schemas-microsoft-com:office:office" xmlns:r="http://schemas.openxmlformats.org/officeDocument/2006/relationships" xmlns:m="http://schemas.openxmlformats.org/officeDocument/2006/math" xmlns:v="urn:schemas-microsoft-com:vml" xmlns:wp14="http://schemas.microsoft.com/office/word/2010/wordprocessingDrawing" xmlns:wp="http://schemas.openxmlformats.org/drawingml/2006/wordprocessingDrawing" xmlns:w10="urn:schemas-microsoft-com:office:word" xmlns:w="http://schemas.openxmlformats.org/wordprocessingml/2006/main" xmlns:w14="http://schemas.microsoft.com/office/word/2010/wordml" xmlns:w15="http://schemas.microsoft.com/office/word/2012/wordml" xmlns:w16se="http://schemas.microsoft.com/office/word/2015/wordml/symex" xmlns:wpg="http://schemas.microsoft.com/office/word/2010/wordprocessingGroup" xmlns:wpi="http://schemas.microsoft.com/office/word/2010/wordprocessingInk" xmlns:wne="http://schemas.microsoft.com/office/word/2006/wordml" xmlns:wps="http://schemas.microsoft.com/office/word/2010/wordprocessingShape" mc:Ignorable="w14 w15 w16se wp14">
   <w:body>
     <w:p>
       <w:pPr>
@@ -757,7 +757,7 @@
         </w:rPr>
         <w:t xml:space="preserve">ssh </w:t>
       </w:r>
-      <w:hyperlink r:id="rId9" w:history="1">
+      <w:hyperlink r:id="rId8" w:history="1">
         <w:r>
           <w:rPr>
             <w:rStyle w:val="Hyperlink"/>
@@ -4451,8 +4451,6 @@
         </w:rPr>
         <w:t>ls /cars5/Data</w:t>
       </w:r>
-      <w:bookmarkStart w:id="0" w:name="_GoBack"/>
-      <w:bookmarkEnd w:id="0"/>
     </w:p>
     <w:p>
       <w:pPr>
@@ -4573,6 +4571,16 @@
           <w:sz w:val="24"/>
           <w:szCs w:val="24"/>
         </w:rPr>
+        <w:t xml:space="preserve"> (must be in /home)</w:t>
+      </w:r>
+      <w:bookmarkStart w:id="0" w:name="_GoBack"/>
+      <w:bookmarkEnd w:id="0"/>
+      <w:r>
+        <w:rPr>
+          <w:rFonts w:ascii="Times New Roman" w:hAnsi="Times New Roman" w:cs="Times New Roman"/>
+          <w:sz w:val="24"/>
+          <w:szCs w:val="24"/>
+        </w:rPr>
         <w:t>:</w:t>
       </w:r>
     </w:p>
@@ -5334,7 +5342,7 @@
           <w:lang w:eastAsia="en-US" w:bidi="ar-SA"/>
         </w:rPr>
         <w:drawing>
-          <wp:anchor distT="0" distB="0" distL="114300" distR="114300" simplePos="0" relativeHeight="251658240" behindDoc="0" locked="0" layoutInCell="1" allowOverlap="1" wp14:anchorId="19D3EA82" wp14:editId="71D83B0A">
+          <wp:anchor distT="0" distB="0" distL="114300" distR="114300" simplePos="0" relativeHeight="251658240" behindDoc="0" locked="0" layoutInCell="1" allowOverlap="1" wp14:anchorId="5F2F0909" wp14:editId="2A7A8526">
             <wp:simplePos x="0" y="0"/>
             <wp:positionH relativeFrom="column">
               <wp:align>center</wp:align>
@@ -5877,7 +5885,7 @@
 </file>
 
 <file path=word/comments.xml><?xml version="1.0" encoding="utf-8"?>
-<w:comments xmlns:wpc="http://schemas.microsoft.com/office/word/2010/wordprocessingCanvas" xmlns:mc="http://schemas.openxmlformats.org/markup-compatibility/2006" xmlns:o="urn:schemas-microsoft-com:office:office" xmlns:r="http://schemas.openxmlformats.org/officeDocument/2006/relationships" xmlns:m="http://schemas.openxmlformats.org/officeDocument/2006/math" xmlns:v="urn:schemas-microsoft-com:vml" xmlns:wp14="http://schemas.microsoft.com/office/word/2010/wordprocessingDrawing" xmlns:wp="http://schemas.openxmlformats.org/drawingml/2006/wordprocessingDrawing" xmlns:w10="urn:schemas-microsoft-com:office:word" xmlns:w="http://schemas.openxmlformats.org/wordprocessingml/2006/main" xmlns:w14="http://schemas.microsoft.com/office/word/2010/wordml" xmlns:wpg="http://schemas.microsoft.com/office/word/2010/wordprocessingGroup" xmlns:wpi="http://schemas.microsoft.com/office/word/2010/wordprocessingInk" xmlns:wne="http://schemas.microsoft.com/office/word/2006/wordml" xmlns:wps="http://schemas.microsoft.com/office/word/2010/wordprocessingShape" mc:Ignorable="w14 wp14">
+<w:comments xmlns:wpc="http://schemas.microsoft.com/office/word/2010/wordprocessingCanvas" xmlns:cx="http://schemas.microsoft.com/office/drawing/2014/chartex" xmlns:cx1="http://schemas.microsoft.com/office/drawing/2015/9/8/chartex" xmlns:mc="http://schemas.openxmlformats.org/markup-compatibility/2006" xmlns:o="urn:schemas-microsoft-com:office:office" xmlns:r="http://schemas.openxmlformats.org/officeDocument/2006/relationships" xmlns:m="http://schemas.openxmlformats.org/officeDocument/2006/math" xmlns:v="urn:schemas-microsoft-com:vml" xmlns:wp14="http://schemas.microsoft.com/office/word/2010/wordprocessingDrawing" xmlns:wp="http://schemas.openxmlformats.org/drawingml/2006/wordprocessingDrawing" xmlns:w10="urn:schemas-microsoft-com:office:word" xmlns:w="http://schemas.openxmlformats.org/wordprocessingml/2006/main" xmlns:w14="http://schemas.microsoft.com/office/word/2010/wordml" xmlns:w15="http://schemas.microsoft.com/office/word/2012/wordml" xmlns:w16se="http://schemas.microsoft.com/office/word/2015/wordml/symex" xmlns:wpg="http://schemas.microsoft.com/office/word/2010/wordprocessingGroup" xmlns:wpi="http://schemas.microsoft.com/office/word/2010/wordprocessingInk" xmlns:wne="http://schemas.microsoft.com/office/word/2006/wordml" xmlns:wps="http://schemas.microsoft.com/office/word/2010/wordprocessingShape" mc:Ignorable="w14 w15 w16se wp14">
   <w:comment w:id="1" w:author="GSE DAC User" w:date="2019-04-25T17:29:00Z" w:initials="GDU">
     <w:p>
       <w:pPr>
@@ -5900,8 +5908,14 @@
 </w:comments>
 </file>
 
+<file path=word/commentsExtended.xml><?xml version="1.0" encoding="utf-8"?>
+<w15:commentsEx xmlns:wpc="http://schemas.microsoft.com/office/word/2010/wordprocessingCanvas" xmlns:cx="http://schemas.microsoft.com/office/drawing/2014/chartex" xmlns:cx1="http://schemas.microsoft.com/office/drawing/2015/9/8/chartex" xmlns:mc="http://schemas.openxmlformats.org/markup-compatibility/2006" xmlns:o="urn:schemas-microsoft-com:office:office" xmlns:r="http://schemas.openxmlformats.org/officeDocument/2006/relationships" xmlns:m="http://schemas.openxmlformats.org/officeDocument/2006/math" xmlns:v="urn:schemas-microsoft-com:vml" xmlns:wp14="http://schemas.microsoft.com/office/word/2010/wordprocessingDrawing" xmlns:wp="http://schemas.openxmlformats.org/drawingml/2006/wordprocessingDrawing" xmlns:w10="urn:schemas-microsoft-com:office:word" xmlns:w="http://schemas.openxmlformats.org/wordprocessingml/2006/main" xmlns:w14="http://schemas.microsoft.com/office/word/2010/wordml" xmlns:w15="http://schemas.microsoft.com/office/word/2012/wordml" xmlns:w16se="http://schemas.microsoft.com/office/word/2015/wordml/symex" xmlns:wpg="http://schemas.microsoft.com/office/word/2010/wordprocessingGroup" xmlns:wpi="http://schemas.microsoft.com/office/word/2010/wordprocessingInk" xmlns:wne="http://schemas.microsoft.com/office/word/2006/wordml" xmlns:wps="http://schemas.microsoft.com/office/word/2010/wordprocessingShape" mc:Ignorable="w14 w15 w16se wp14">
+  <w15:commentEx w15:paraId="37697FD6" w15:done="0"/>
+</w15:commentsEx>
+</file>
+
 <file path=word/endnotes.xml><?xml version="1.0" encoding="utf-8"?>
-<w:endnotes xmlns:wpc="http://schemas.microsoft.com/office/word/2010/wordprocessingCanvas" xmlns:mc="http://schemas.openxmlformats.org/markup-compatibility/2006" xmlns:o="urn:schemas-microsoft-com:office:office" xmlns:r="http://schemas.openxmlformats.org/officeDocument/2006/relationships" xmlns:m="http://schemas.openxmlformats.org/officeDocument/2006/math" xmlns:v="urn:schemas-microsoft-com:vml" xmlns:wp14="http://schemas.microsoft.com/office/word/2010/wordprocessingDrawing" xmlns:wp="http://schemas.openxmlformats.org/drawingml/2006/wordprocessingDrawing" xmlns:w10="urn:schemas-microsoft-com:office:word" xmlns:w="http://schemas.openxmlformats.org/wordprocessingml/2006/main" xmlns:w14="http://schemas.microsoft.com/office/word/2010/wordml" xmlns:wpg="http://schemas.microsoft.com/office/word/2010/wordprocessingGroup" xmlns:wpi="http://schemas.microsoft.com/office/word/2010/wordprocessingInk" xmlns:wne="http://schemas.microsoft.com/office/word/2006/wordml" xmlns:wps="http://schemas.microsoft.com/office/word/2010/wordprocessingShape" mc:Ignorable="w14 wp14">
+<w:endnotes xmlns:wpc="http://schemas.microsoft.com/office/word/2010/wordprocessingCanvas" xmlns:cx="http://schemas.microsoft.com/office/drawing/2014/chartex" xmlns:cx1="http://schemas.microsoft.com/office/drawing/2015/9/8/chartex" xmlns:mc="http://schemas.openxmlformats.org/markup-compatibility/2006" xmlns:o="urn:schemas-microsoft-com:office:office" xmlns:r="http://schemas.openxmlformats.org/officeDocument/2006/relationships" xmlns:m="http://schemas.openxmlformats.org/officeDocument/2006/math" xmlns:v="urn:schemas-microsoft-com:vml" xmlns:wp14="http://schemas.microsoft.com/office/word/2010/wordprocessingDrawing" xmlns:wp="http://schemas.openxmlformats.org/drawingml/2006/wordprocessingDrawing" xmlns:w10="urn:schemas-microsoft-com:office:word" xmlns:w="http://schemas.openxmlformats.org/wordprocessingml/2006/main" xmlns:w14="http://schemas.microsoft.com/office/word/2010/wordml" xmlns:w15="http://schemas.microsoft.com/office/word/2012/wordml" xmlns:w16se="http://schemas.microsoft.com/office/word/2015/wordml/symex" xmlns:wpg="http://schemas.microsoft.com/office/word/2010/wordprocessingGroup" xmlns:wpi="http://schemas.microsoft.com/office/word/2010/wordprocessingInk" xmlns:wne="http://schemas.microsoft.com/office/word/2006/wordml" xmlns:wps="http://schemas.microsoft.com/office/word/2010/wordprocessingShape" mc:Ignorable="w14 w15 w16se wp14">
   <w:endnote w:type="separator" w:id="-1">
     <w:p>
       <w:pPr>
@@ -5926,7 +5940,7 @@
 </file>
 
 <file path=word/footnotes.xml><?xml version="1.0" encoding="utf-8"?>
-<w:footnotes xmlns:wpc="http://schemas.microsoft.com/office/word/2010/wordprocessingCanvas" xmlns:mc="http://schemas.openxmlformats.org/markup-compatibility/2006" xmlns:o="urn:schemas-microsoft-com:office:office" xmlns:r="http://schemas.openxmlformats.org/officeDocument/2006/relationships" xmlns:m="http://schemas.openxmlformats.org/officeDocument/2006/math" xmlns:v="urn:schemas-microsoft-com:vml" xmlns:wp14="http://schemas.microsoft.com/office/word/2010/wordprocessingDrawing" xmlns:wp="http://schemas.openxmlformats.org/drawingml/2006/wordprocessingDrawing" xmlns:w10="urn:schemas-microsoft-com:office:word" xmlns:w="http://schemas.openxmlformats.org/wordprocessingml/2006/main" xmlns:w14="http://schemas.microsoft.com/office/word/2010/wordml" xmlns:wpg="http://schemas.microsoft.com/office/word/2010/wordprocessingGroup" xmlns:wpi="http://schemas.microsoft.com/office/word/2010/wordprocessingInk" xmlns:wne="http://schemas.microsoft.com/office/word/2006/wordml" xmlns:wps="http://schemas.microsoft.com/office/word/2010/wordprocessingShape" mc:Ignorable="w14 wp14">
+<w:footnotes xmlns:wpc="http://schemas.microsoft.com/office/word/2010/wordprocessingCanvas" xmlns:cx="http://schemas.microsoft.com/office/drawing/2014/chartex" xmlns:cx1="http://schemas.microsoft.com/office/drawing/2015/9/8/chartex" xmlns:mc="http://schemas.openxmlformats.org/markup-compatibility/2006" xmlns:o="urn:schemas-microsoft-com:office:office" xmlns:r="http://schemas.openxmlformats.org/officeDocument/2006/relationships" xmlns:m="http://schemas.openxmlformats.org/officeDocument/2006/math" xmlns:v="urn:schemas-microsoft-com:vml" xmlns:wp14="http://schemas.microsoft.com/office/word/2010/wordprocessingDrawing" xmlns:wp="http://schemas.openxmlformats.org/drawingml/2006/wordprocessingDrawing" xmlns:w10="urn:schemas-microsoft-com:office:word" xmlns:w="http://schemas.openxmlformats.org/wordprocessingml/2006/main" xmlns:w14="http://schemas.microsoft.com/office/word/2010/wordml" xmlns:w15="http://schemas.microsoft.com/office/word/2012/wordml" xmlns:w16se="http://schemas.microsoft.com/office/word/2015/wordml/symex" xmlns:wpg="http://schemas.microsoft.com/office/word/2010/wordprocessingGroup" xmlns:wpi="http://schemas.microsoft.com/office/word/2010/wordprocessingInk" xmlns:wne="http://schemas.microsoft.com/office/word/2006/wordml" xmlns:wps="http://schemas.microsoft.com/office/word/2010/wordprocessingShape" mc:Ignorable="w14 w15 w16se wp14">
   <w:footnote w:type="separator" w:id="-1">
     <w:p>
       <w:pPr>
@@ -5954,8 +5968,8 @@
 </file>
 
 <file path=word/numbering.xml><?xml version="1.0" encoding="utf-8"?>
-<w:numbering xmlns:wpc="http://schemas.microsoft.com/office/word/2010/wordprocessingCanvas" xmlns:mc="http://schemas.openxmlformats.org/markup-compatibility/2006" xmlns:o="urn:schemas-microsoft-com:office:office" xmlns:r="http://schemas.openxmlformats.org/officeDocument/2006/relationships" xmlns:m="http://schemas.openxmlformats.org/officeDocument/2006/math" xmlns:v="urn:schemas-microsoft-com:vml" xmlns:wp14="http://schemas.microsoft.com/office/word/2010/wordprocessingDrawing" xmlns:wp="http://schemas.openxmlformats.org/drawingml/2006/wordprocessingDrawing" xmlns:w10="urn:schemas-microsoft-com:office:word" xmlns:w="http://schemas.openxmlformats.org/wordprocessingml/2006/main" xmlns:w14="http://schemas.microsoft.com/office/word/2010/wordml" xmlns:wpg="http://schemas.microsoft.com/office/word/2010/wordprocessingGroup" xmlns:wpi="http://schemas.microsoft.com/office/word/2010/wordprocessingInk" xmlns:wne="http://schemas.microsoft.com/office/word/2006/wordml" xmlns:wps="http://schemas.microsoft.com/office/word/2010/wordprocessingShape" mc:Ignorable="w14 wp14">
-  <w:abstractNum w:abstractNumId="0">
+<w:numbering xmlns:wpc="http://schemas.microsoft.com/office/word/2010/wordprocessingCanvas" xmlns:cx="http://schemas.microsoft.com/office/drawing/2014/chartex" xmlns:cx1="http://schemas.microsoft.com/office/drawing/2015/9/8/chartex" xmlns:mc="http://schemas.openxmlformats.org/markup-compatibility/2006" xmlns:o="urn:schemas-microsoft-com:office:office" xmlns:r="http://schemas.openxmlformats.org/officeDocument/2006/relationships" xmlns:m="http://schemas.openxmlformats.org/officeDocument/2006/math" xmlns:v="urn:schemas-microsoft-com:vml" xmlns:wp14="http://schemas.microsoft.com/office/word/2010/wordprocessingDrawing" xmlns:wp="http://schemas.openxmlformats.org/drawingml/2006/wordprocessingDrawing" xmlns:w10="urn:schemas-microsoft-com:office:word" xmlns:w="http://schemas.openxmlformats.org/wordprocessingml/2006/main" xmlns:w14="http://schemas.microsoft.com/office/word/2010/wordml" xmlns:w15="http://schemas.microsoft.com/office/word/2012/wordml" xmlns:w16se="http://schemas.microsoft.com/office/word/2015/wordml/symex" xmlns:wpg="http://schemas.microsoft.com/office/word/2010/wordprocessingGroup" xmlns:wpi="http://schemas.microsoft.com/office/word/2010/wordprocessingInk" xmlns:wne="http://schemas.microsoft.com/office/word/2006/wordml" xmlns:wps="http://schemas.microsoft.com/office/word/2010/wordprocessingShape" mc:Ignorable="w14 w15 w16se wp14">
+  <w:abstractNum w:abstractNumId="0" w15:restartNumberingAfterBreak="0">
     <w:nsid w:val="051F30BF"/>
     <w:multiLevelType w:val="hybridMultilevel"/>
     <w:tmpl w:val="73F62E80"/>
@@ -6044,7 +6058,7 @@
       </w:pPr>
     </w:lvl>
   </w:abstractNum>
-  <w:abstractNum w:abstractNumId="1">
+  <w:abstractNum w:abstractNumId="1" w15:restartNumberingAfterBreak="0">
     <w:nsid w:val="162B2E0F"/>
     <w:multiLevelType w:val="multilevel"/>
     <w:tmpl w:val="589A6DCE"/>
@@ -6121,7 +6135,7 @@
       </w:rPr>
     </w:lvl>
   </w:abstractNum>
-  <w:abstractNum w:abstractNumId="2">
+  <w:abstractNum w:abstractNumId="2" w15:restartNumberingAfterBreak="0">
     <w:nsid w:val="2F243D08"/>
     <w:multiLevelType w:val="hybridMultilevel"/>
     <w:tmpl w:val="445C036A"/>
@@ -6234,7 +6248,7 @@
       </w:rPr>
     </w:lvl>
   </w:abstractNum>
-  <w:abstractNum w:abstractNumId="3">
+  <w:abstractNum w:abstractNumId="3" w15:restartNumberingAfterBreak="0">
     <w:nsid w:val="5EAD64ED"/>
     <w:multiLevelType w:val="multilevel"/>
     <w:tmpl w:val="71704336"/>
@@ -6331,7 +6345,7 @@
 </file>
 
 <file path=word/styles.xml><?xml version="1.0" encoding="utf-8"?>
-<w:styles xmlns:mc="http://schemas.openxmlformats.org/markup-compatibility/2006" xmlns:r="http://schemas.openxmlformats.org/officeDocument/2006/relationships" xmlns:w="http://schemas.openxmlformats.org/wordprocessingml/2006/main" xmlns:w14="http://schemas.microsoft.com/office/word/2010/wordml" mc:Ignorable="w14">
+<w:styles xmlns:mc="http://schemas.openxmlformats.org/markup-compatibility/2006" xmlns:r="http://schemas.openxmlformats.org/officeDocument/2006/relationships" xmlns:w="http://schemas.openxmlformats.org/wordprocessingml/2006/main" xmlns:w14="http://schemas.microsoft.com/office/word/2010/wordml" xmlns:w15="http://schemas.microsoft.com/office/word/2012/wordml" xmlns:w16se="http://schemas.microsoft.com/office/word/2015/wordml/symex" mc:Ignorable="w14 w15 w16se">
   <w:docDefaults>
     <w:rPrDefault>
       <w:rPr>
@@ -6347,1092 +6361,378 @@
       </w:pPr>
     </w:pPrDefault>
   </w:docDefaults>
-  <w:latentStyles w:defLockedState="0" w:defUIPriority="99" w:defSemiHidden="1" w:defUnhideWhenUsed="1" w:defQFormat="0" w:count="267">
-    <w:lsdException w:name="Normal" w:semiHidden="0" w:uiPriority="0" w:unhideWhenUsed="0" w:qFormat="1"/>
-    <w:lsdException w:name="heading 1" w:semiHidden="0" w:uiPriority="9" w:unhideWhenUsed="0" w:qFormat="1"/>
-    <w:lsdException w:name="heading 2" w:uiPriority="9" w:qFormat="1"/>
-    <w:lsdException w:name="heading 3" w:uiPriority="9" w:qFormat="1"/>
-    <w:lsdException w:name="heading 4" w:uiPriority="9" w:qFormat="1"/>
-    <w:lsdException w:name="heading 5" w:uiPriority="9" w:qFormat="1"/>
-    <w:lsdException w:name="heading 6" w:uiPriority="9" w:qFormat="1"/>
-    <w:lsdException w:name="heading 7" w:uiPriority="9" w:qFormat="1"/>
-    <w:lsdException w:name="heading 8" w:uiPriority="9" w:qFormat="1"/>
-    <w:lsdException w:name="heading 9" w:uiPriority="9" w:qFormat="1"/>
-    <w:lsdException w:name="toc 1" w:uiPriority="39"/>
-    <w:lsdException w:name="toc 2" w:uiPriority="39"/>
-    <w:lsdException w:name="toc 3" w:uiPriority="39"/>
-    <w:lsdException w:name="toc 4" w:uiPriority="39"/>
-    <w:lsdException w:name="toc 5" w:uiPriority="39"/>
-    <w:lsdException w:name="toc 6" w:uiPriority="39"/>
-    <w:lsdException w:name="toc 7" w:uiPriority="39"/>
-    <w:lsdException w:name="toc 8" w:uiPriority="39"/>
-    <w:lsdException w:name="toc 9" w:uiPriority="39"/>
-    <w:lsdException w:name="caption" w:uiPriority="35" w:qFormat="1"/>
-    <w:lsdException w:name="Title" w:semiHidden="0" w:uiPriority="10" w:unhideWhenUsed="0" w:qFormat="1"/>
-    <w:lsdException w:name="Default Paragraph Font" w:uiPriority="1"/>
-    <w:lsdException w:name="Subtitle" w:semiHidden="0" w:uiPriority="11" w:unhideWhenUsed="0" w:qFormat="1"/>
-    <w:lsdException w:name="Strong" w:semiHidden="0" w:uiPriority="22" w:unhideWhenUsed="0" w:qFormat="1"/>
-    <w:lsdException w:name="Emphasis" w:semiHidden="0" w:uiPriority="20" w:unhideWhenUsed="0" w:qFormat="1"/>
-    <w:lsdException w:name="Table Grid" w:semiHidden="0" w:uiPriority="59" w:unhideWhenUsed="0"/>
-    <w:lsdException w:name="Placeholder Text" w:unhideWhenUsed="0"/>
-    <w:lsdException w:name="No Spacing" w:semiHidden="0" w:uiPriority="1" w:unhideWhenUsed="0" w:qFormat="1"/>
-    <w:lsdException w:name="Light Shading" w:semiHidden="0" w:uiPriority="60" w:unhideWhenUsed="0"/>
-    <w:lsdException w:name="Light List" w:semiHidden="0" w:uiPriority="61" w:unhideWhenUsed="0"/>
-    <w:lsdException w:name="Light Grid" w:semiHidden="0" w:uiPriority="62" w:unhideWhenUsed="0"/>
-    <w:lsdException w:name="Medium Shading 1" w:semiHidden="0" w:uiPriority="63" w:unhideWhenUsed="0"/>
-    <w:lsdException w:name="Medium Shading 2" w:semiHidden="0" w:uiPriority="64" w:unhideWhenUsed="0"/>
-    <w:lsdException w:name="Medium List 1" w:semiHidden="0" w:uiPriority="65" w:unhideWhenUsed="0"/>
-    <w:lsdException w:name="Medium List 2" w:semiHidden="0" w:uiPriority="66" w:unhideWhenUsed="0"/>
-    <w:lsdException w:name="Medium Grid 1" w:semiHidden="0" w:uiPriority="67" w:unhideWhenUsed="0"/>
-    <w:lsdException w:name="Medium Grid 2" w:semiHidden="0" w:uiPriority="68" w:unhideWhenUsed="0"/>
-    <w:lsdException w:name="Medium Grid 3" w:semiHidden="0" w:uiPriority="69" w:unhideWhenUsed="0"/>
-    <w:lsdException w:name="Dark List" w:semiHidden="0" w:uiPriority="70" w:unhideWhenUsed="0"/>
-    <w:lsdException w:name="Colorful Shading" w:semiHidden="0" w:uiPriority="71" w:unhideWhenUsed="0"/>
-    <w:lsdException w:name="Colorful List" w:semiHidden="0" w:uiPriority="72" w:unhideWhenUsed="0"/>
-    <w:lsdException w:name="Colorful Grid" w:semiHidden="0" w:uiPriority="73" w:unhideWhenUsed="0"/>
-    <w:lsdException w:name="Light Shading Accent 1" w:semiHidden="0" w:uiPriority="60" w:unhideWhenUsed="0"/>
-    <w:lsdException w:name="Light List Accent 1" w:semiHidden="0" w:uiPriority="61" w:unhideWhenUsed="0"/>
-    <w:lsdException w:name="Light Grid Accent 1" w:semiHidden="0" w:uiPriority="62" w:unhideWhenUsed="0"/>
-    <w:lsdException w:name="Medium Shading 1 Accent 1" w:semiHidden="0" w:uiPriority="63" w:unhideWhenUsed="0"/>
-    <w:lsdException w:name="Medium Shading 2 Accent 1" w:semiHidden="0" w:uiPriority="64" w:unhideWhenUsed="0"/>
-    <w:lsdException w:name="Medium List 1 Accent 1" w:semiHidden="0" w:uiPriority="65" w:unhideWhenUsed="0"/>
-    <w:lsdException w:name="Revision" w:unhideWhenUsed="0"/>
-    <w:lsdException w:name="List Paragraph" w:semiHidden="0" w:uiPriority="34" w:unhideWhenUsed="0" w:qFormat="1"/>
-    <w:lsdException w:name="Quote" w:semiHidden="0" w:uiPriority="29" w:unhideWhenUsed="0" w:qFormat="1"/>
-    <w:lsdException w:name="Intense Quote" w:semiHidden="0" w:uiPriority="30" w:unhideWhenUsed="0" w:qFormat="1"/>
-    <w:lsdException w:name="Medium List 2 Accent 1" w:semiHidden="0" w:uiPriority="66" w:unhideWhenUsed="0"/>
-    <w:lsdException w:name="Medium Grid 1 Accent 1" w:semiHidden="0" w:uiPriority="67" w:unhideWhenUsed="0"/>
-    <w:lsdException w:name="Medium Grid 2 Accent 1" w:semiHidden="0" w:uiPriority="68" w:unhideWhenUsed="0"/>
-    <w:lsdException w:name="Medium Grid 3 Accent 1" w:semiHidden="0" w:uiPriority="69" w:unhideWhenUsed="0"/>
-    <w:lsdException w:name="Dark List Accent 1" w:semiHidden="0" w:uiPriority="70" w:unhideWhenUsed="0"/>
-    <w:lsdException w:name="Colorful Shading Accent 1" w:semiHidden="0" w:uiPriority="71" w:unhideWhenUsed="0"/>
-    <w:lsdException w:name="Colorful List Accent 1" w:semiHidden="0" w:uiPriority="72" w:unhideWhenUsed="0"/>
-    <w:lsdException w:name="Colorful Grid Accent 1" w:semiHidden="0" w:uiPriority="73" w:unhideWhenUsed="0"/>
-    <w:lsdException w:name="Light Shading Accent 2" w:semiHidden="0" w:uiPriority="60" w:unhideWhenUsed="0"/>
-    <w:lsdException w:name="Light List Accent 2" w:semiHidden="0" w:uiPriority="61" w:unhideWhenUsed="0"/>
-    <w:lsdException w:name="Light Grid Accent 2" w:semiHidden="0" w:uiPriority="62" w:unhideWhenUsed="0"/>
-    <w:lsdException w:name="Medium Shading 1 Accent 2" w:semiHidden="0" w:uiPriority="63" w:unhideWhenUsed="0"/>
-    <w:lsdException w:name="Medium Shading 2 Accent 2" w:semiHidden="0" w:uiPriority="64" w:unhideWhenUsed="0"/>
-    <w:lsdException w:name="Medium List 1 Accent 2" w:semiHidden="0" w:uiPriority="65" w:unhideWhenUsed="0"/>
-    <w:lsdException w:name="Medium List 2 Accent 2" w:semiHidden="0" w:uiPriority="66" w:unhideWhenUsed="0"/>
-    <w:lsdException w:name="Medium Grid 1 Accent 2" w:semiHidden="0" w:uiPriority="67" w:unhideWhenUsed="0"/>
-    <w:lsdException w:name="Medium Grid 2 Accent 2" w:semiHidden="0" w:uiPriority="68" w:unhideWhenUsed="0"/>
-    <w:lsdException w:name="Medium Grid 3 Accent 2" w:semiHidden="0" w:uiPriority="69" w:unhideWhenUsed="0"/>
-    <w:lsdException w:name="Dark List Accent 2" w:semiHidden="0" w:uiPriority="70" w:unhideWhenUsed="0"/>
-    <w:lsdException w:name="Colorful Shading Accent 2" w:semiHidden="0" w:uiPriority="71" w:unhideWhenUsed="0"/>
-    <w:lsdException w:name="Colorful List Accent 2" w:semiHidden="0" w:uiPriority="72" w:unhideWhenUsed="0"/>
-    <w:lsdException w:name="Colorful Grid Accent 2" w:semiHidden="0" w:uiPriority="73" w:unhideWhenUsed="0"/>
-    <w:lsdException w:name="Light Shading Accent 3" w:semiHidden="0" w:uiPriority="60" w:unhideWhenUsed="0"/>
-    <w:lsdException w:name="Light List Accent 3" w:semiHidden="0" w:uiPriority="61" w:unhideWhenUsed="0"/>
-    <w:lsdException w:name="Light Grid Accent 3" w:semiHidden="0" w:uiPriority="62" w:unhideWhenUsed="0"/>
-    <w:lsdException w:name="Medium Shading 1 Accent 3" w:semiHidden="0" w:uiPriority="63" w:unhideWhenUsed="0"/>
-    <w:lsdException w:name="Medium Shading 2 Accent 3" w:semiHidden="0" w:uiPriority="64" w:unhideWhenUsed="0"/>
-    <w:lsdException w:name="Medium List 1 Accent 3" w:semiHidden="0" w:uiPriority="65" w:unhideWhenUsed="0"/>
-    <w:lsdException w:name="Medium List 2 Accent 3" w:semiHidden="0" w:uiPriority="66" w:unhideWhenUsed="0"/>
-    <w:lsdException w:name="Medium Grid 1 Accent 3" w:semiHidden="0" w:uiPriority="67" w:unhideWhenUsed="0"/>
-    <w:lsdException w:name="Medium Grid 2 Accent 3" w:semiHidden="0" w:uiPriority="68" w:unhideWhenUsed="0"/>
-    <w:lsdException w:name="Medium Grid 3 Accent 3" w:semiHidden="0" w:uiPriority="69" w:unhideWhenUsed="0"/>
-    <w:lsdException w:name="Dark List Accent 3" w:semiHidden="0" w:uiPriority="70" w:unhideWhenUsed="0"/>
-    <w:lsdException w:name="Colorful Shading Accent 3" w:semiHidden="0" w:uiPriority="71" w:unhideWhenUsed="0"/>
-    <w:lsdException w:name="Colorful List Accent 3" w:semiHidden="0" w:uiPriority="72" w:unhideWhenUsed="0"/>
-    <w:lsdException w:name="Colorful Grid Accent 3" w:semiHidden="0" w:uiPriority="73" w:unhideWhenUsed="0"/>
-    <w:lsdException w:name="Light Shading Accent 4" w:semiHidden="0" w:uiPriority="60" w:unhideWhenUsed="0"/>
-    <w:lsdException w:name="Light List Accent 4" w:semiHidden="0" w:uiPriority="61" w:unhideWhenUsed="0"/>
-    <w:lsdException w:name="Light Grid Accent 4" w:semiHidden="0" w:uiPriority="62" w:unhideWhenUsed="0"/>
-    <w:lsdException w:name="Medium Shading 1 Accent 4" w:semiHidden="0" w:uiPriority="63" w:unhideWhenUsed="0"/>
-    <w:lsdException w:name="Medium Shading 2 Accent 4" w:semiHidden="0" w:uiPriority="64" w:unhideWhenUsed="0"/>
-    <w:lsdException w:name="Medium List 1 Accent 4" w:semiHidden="0" w:uiPriority="65" w:unhideWhenUsed="0"/>
-    <w:lsdException w:name="Medium List 2 Accent 4" w:semiHidden="0" w:uiPriority="66" w:unhideWhenUsed="0"/>
-    <w:lsdException w:name="Medium Grid 1 Accent 4" w:semiHidden="0" w:uiPriority="67" w:unhideWhenUsed="0"/>
-    <w:lsdException w:name="Medium Grid 2 Accent 4" w:semiHidden="0" w:uiPriority="68" w:unhideWhenUsed="0"/>
-    <w:lsdException w:name="Medium Grid 3 Accent 4" w:semiHidden="0" w:uiPriority="69" w:unhideWhenUsed="0"/>
-    <w:lsdException w:name="Dark List Accent 4" w:semiHidden="0" w:uiPriority="70" w:unhideWhenUsed="0"/>
-    <w:lsdException w:name="Colorful Shading Accent 4" w:semiHidden="0" w:uiPriority="71" w:unhideWhenUsed="0"/>
-    <w:lsdException w:name="Colorful List Accent 4" w:semiHidden="0" w:uiPriority="72" w:unhideWhenUsed="0"/>
-    <w:lsdException w:name="Colorful Grid Accent 4" w:semiHidden="0" w:uiPriority="73" w:unhideWhenUsed="0"/>
-    <w:lsdException w:name="Light Shading Accent 5" w:semiHidden="0" w:uiPriority="60" w:unhideWhenUsed="0"/>
-    <w:lsdException w:name="Light List Accent 5" w:semiHidden="0" w:uiPriority="61" w:unhideWhenUsed="0"/>
-    <w:lsdException w:name="Light Grid Accent 5" w:semiHidden="0" w:uiPriority="62" w:unhideWhenUsed="0"/>
-    <w:lsdException w:name="Medium Shading 1 Accent 5" w:semiHidden="0" w:uiPriority="63" w:unhideWhenUsed="0"/>
-    <w:lsdException w:name="Medium Shading 2 Accent 5" w:semiHidden="0" w:uiPriority="64" w:unhideWhenUsed="0"/>
-    <w:lsdException w:name="Medium List 1 Accent 5" w:semiHidden="0" w:uiPriority="65" w:unhideWhenUsed="0"/>
-    <w:lsdException w:name="Medium List 2 Accent 5" w:semiHidden="0" w:uiPriority="66" w:unhideWhenUsed="0"/>
-    <w:lsdException w:name="Medium Grid 1 Accent 5" w:semiHidden="0" w:uiPriority="67" w:unhideWhenUsed="0"/>
-    <w:lsdException w:name="Medium Grid 2 Accent 5" w:semiHidden="0" w:uiPriority="68" w:unhideWhenUsed="0"/>
-    <w:lsdException w:name="Medium Grid 3 Accent 5" w:semiHidden="0" w:uiPriority="69" w:unhideWhenUsed="0"/>
-    <w:lsdException w:name="Dark List Accent 5" w:semiHidden="0" w:uiPriority="70" w:unhideWhenUsed="0"/>
-    <w:lsdException w:name="Colorful Shading Accent 5" w:semiHidden="0" w:uiPriority="71" w:unhideWhenUsed="0"/>
-    <w:lsdException w:name="Colorful List Accent 5" w:semiHidden="0" w:uiPriority="72" w:unhideWhenUsed="0"/>
-    <w:lsdException w:name="Colorful Grid Accent 5" w:semiHidden="0" w:uiPriority="73" w:unhideWhenUsed="0"/>
-    <w:lsdException w:name="Light Shading Accent 6" w:semiHidden="0" w:uiPriority="60" w:unhideWhenUsed="0"/>
-    <w:lsdException w:name="Light List Accent 6" w:semiHidden="0" w:uiPriority="61" w:unhideWhenUsed="0"/>
-    <w:lsdException w:name="Light Grid Accent 6" w:semiHidden="0" w:uiPriority="62" w:unhideWhenUsed="0"/>
-    <w:lsdException w:name="Medium Shading 1 Accent 6" w:semiHidden="0" w:uiPriority="63" w:unhideWhenUsed="0"/>
-    <w:lsdException w:name="Medium Shading 2 Accent 6" w:semiHidden="0" w:uiPriority="64" w:unhideWhenUsed="0"/>
-    <w:lsdException w:name="Medium List 1 Accent 6" w:semiHidden="0" w:uiPriority="65" w:unhideWhenUsed="0"/>
-    <w:lsdException w:name="Medium List 2 Accent 6" w:semiHidden="0" w:uiPriority="66" w:unhideWhenUsed="0"/>
-    <w:lsdException w:name="Medium Grid 1 Accent 6" w:semiHidden="0" w:uiPriority="67" w:unhideWhenUsed="0"/>
-    <w:lsdException w:name="Medium Grid 2 Accent 6" w:semiHidden="0" w:uiPriority="68" w:unhideWhenUsed="0"/>
-    <w:lsdException w:name="Medium Grid 3 Accent 6" w:semiHidden="0" w:uiPriority="69" w:unhideWhenUsed="0"/>
-    <w:lsdException w:name="Dark List Accent 6" w:semiHidden="0" w:uiPriority="70" w:unhideWhenUsed="0"/>
-    <w:lsdException w:name="Colorful Shading Accent 6" w:semiHidden="0" w:uiPriority="71" w:unhideWhenUsed="0"/>
-    <w:lsdException w:name="Colorful List Accent 6" w:semiHidden="0" w:uiPriority="72" w:unhideWhenUsed="0"/>
-    <w:lsdException w:name="Colorful Grid Accent 6" w:semiHidden="0" w:uiPriority="73" w:unhideWhenUsed="0"/>
-    <w:lsdException w:name="Subtle Emphasis" w:semiHidden="0" w:uiPriority="19" w:unhideWhenUsed="0" w:qFormat="1"/>
-    <w:lsdException w:name="Intense Emphasis" w:semiHidden="0" w:uiPriority="21" w:unhideWhenUsed="0" w:qFormat="1"/>
-    <w:lsdException w:name="Subtle Reference" w:semiHidden="0" w:uiPriority="31" w:unhideWhenUsed="0" w:qFormat="1"/>
-    <w:lsdException w:name="Intense Reference" w:semiHidden="0" w:uiPriority="32" w:unhideWhenUsed="0" w:qFormat="1"/>
-    <w:lsdException w:name="Book Title" w:semiHidden="0" w:uiPriority="33" w:unhideWhenUsed="0" w:qFormat="1"/>
-    <w:lsdException w:name="Bibliography" w:uiPriority="37"/>
-    <w:lsdException w:name="TOC Heading" w:uiPriority="39" w:qFormat="1"/>
-  </w:latentStyles>
-  <w:style w:type="paragraph" w:default="1" w:styleId="Normal">
-    <w:name w:val="Normal"/>
-    <w:qFormat/>
-    <w:rsid w:val="00791FFB"/>
-    <w:rPr>
-      <w:rFonts w:ascii="Times New Roman" w:hAnsi="Times New Roman"/>
-      <w:sz w:val="24"/>
-    </w:rPr>
-  </w:style>
-  <w:style w:type="paragraph" w:styleId="Heading1">
-    <w:name w:val="heading 1"/>
-    <w:basedOn w:val="Normal"/>
-    <w:next w:val="Normal"/>
-    <w:link w:val="Heading1Char"/>
-    <w:uiPriority w:val="9"/>
-    <w:qFormat/>
-    <w:rsid w:val="003D2F5A"/>
-    <w:pPr>
-      <w:spacing w:before="480" w:after="0"/>
-      <w:contextualSpacing/>
-      <w:outlineLvl w:val="0"/>
-    </w:pPr>
-    <w:rPr>
-      <w:rFonts w:asciiTheme="majorHAnsi" w:eastAsiaTheme="majorEastAsia" w:hAnsiTheme="majorHAnsi" w:cstheme="majorBidi"/>
-      <w:b/>
-      <w:bCs/>
-      <w:sz w:val="28"/>
-      <w:szCs w:val="28"/>
-    </w:rPr>
-  </w:style>
-  <w:style w:type="paragraph" w:styleId="Heading2">
-    <w:name w:val="heading 2"/>
-    <w:basedOn w:val="Normal"/>
-    <w:next w:val="Normal"/>
-    <w:link w:val="Heading2Char"/>
-    <w:uiPriority w:val="9"/>
-    <w:unhideWhenUsed/>
-    <w:qFormat/>
-    <w:rsid w:val="00C264E1"/>
-    <w:pPr>
-      <w:spacing w:before="200" w:after="120"/>
-      <w:jc w:val="center"/>
-      <w:outlineLvl w:val="1"/>
-    </w:pPr>
-    <w:rPr>
-      <w:rFonts w:eastAsiaTheme="majorEastAsia" w:cs="Times New Roman"/>
-      <w:b/>
-      <w:bCs/>
-      <w:sz w:val="28"/>
-      <w:szCs w:val="26"/>
-    </w:rPr>
-  </w:style>
-  <w:style w:type="paragraph" w:styleId="Heading3">
-    <w:name w:val="heading 3"/>
-    <w:basedOn w:val="Normal"/>
-    <w:next w:val="Normal"/>
-    <w:link w:val="Heading3Char"/>
-    <w:uiPriority w:val="9"/>
-    <w:unhideWhenUsed/>
-    <w:qFormat/>
-    <w:rsid w:val="008737C6"/>
-    <w:pPr>
-      <w:spacing w:before="200" w:after="120" w:line="271" w:lineRule="auto"/>
-      <w:outlineLvl w:val="2"/>
-    </w:pPr>
-    <w:rPr>
-      <w:rFonts w:eastAsiaTheme="majorEastAsia" w:cs="Times New Roman"/>
-      <w:b/>
-      <w:bCs/>
-      <w:szCs w:val="24"/>
-    </w:rPr>
-  </w:style>
-  <w:style w:type="paragraph" w:styleId="Heading4">
-    <w:name w:val="heading 4"/>
-    <w:basedOn w:val="Normal"/>
-    <w:next w:val="Normal"/>
-    <w:link w:val="Heading4Char"/>
-    <w:uiPriority w:val="9"/>
-    <w:unhideWhenUsed/>
-    <w:qFormat/>
-    <w:rsid w:val="003D2F5A"/>
-    <w:pPr>
-      <w:spacing w:before="200" w:after="0"/>
-      <w:outlineLvl w:val="3"/>
-    </w:pPr>
-    <w:rPr>
-      <w:rFonts w:asciiTheme="majorHAnsi" w:eastAsiaTheme="majorEastAsia" w:hAnsiTheme="majorHAnsi" w:cstheme="majorBidi"/>
-      <w:b/>
-      <w:bCs/>
-      <w:i/>
-      <w:iCs/>
-    </w:rPr>
-  </w:style>
-  <w:style w:type="paragraph" w:styleId="Heading5">
-    <w:name w:val="heading 5"/>
-    <w:basedOn w:val="Normal"/>
-    <w:next w:val="Normal"/>
-    <w:link w:val="Heading5Char"/>
-    <w:uiPriority w:val="9"/>
-    <w:semiHidden/>
-    <w:unhideWhenUsed/>
-    <w:qFormat/>
-    <w:rsid w:val="003D2F5A"/>
-    <w:pPr>
-      <w:spacing w:before="200" w:after="0"/>
-      <w:outlineLvl w:val="4"/>
-    </w:pPr>
-    <w:rPr>
-      <w:rFonts w:asciiTheme="majorHAnsi" w:eastAsiaTheme="majorEastAsia" w:hAnsiTheme="majorHAnsi" w:cstheme="majorBidi"/>
-      <w:b/>
-      <w:bCs/>
-      <w:color w:val="7F7F7F" w:themeColor="text1" w:themeTint="80"/>
-    </w:rPr>
-  </w:style>
-  <w:style w:type="paragraph" w:styleId="Heading6">
-    <w:name w:val="heading 6"/>
-    <w:basedOn w:val="Normal"/>
-    <w:next w:val="Normal"/>
-    <w:link w:val="Heading6Char"/>
-    <w:uiPriority w:val="9"/>
-    <w:semiHidden/>
-    <w:unhideWhenUsed/>
-    <w:qFormat/>
-    <w:rsid w:val="003D2F5A"/>
-    <w:pPr>
-      <w:spacing w:after="0" w:line="271" w:lineRule="auto"/>
-      <w:outlineLvl w:val="5"/>
-    </w:pPr>
-    <w:rPr>
-      <w:rFonts w:asciiTheme="majorHAnsi" w:eastAsiaTheme="majorEastAsia" w:hAnsiTheme="majorHAnsi" w:cstheme="majorBidi"/>
-      <w:b/>
-      <w:bCs/>
-      <w:i/>
-      <w:iCs/>
-      <w:color w:val="7F7F7F" w:themeColor="text1" w:themeTint="80"/>
-    </w:rPr>
-  </w:style>
-  <w:style w:type="paragraph" w:styleId="Heading7">
-    <w:name w:val="heading 7"/>
-    <w:basedOn w:val="Normal"/>
-    <w:next w:val="Normal"/>
-    <w:link w:val="Heading7Char"/>
-    <w:uiPriority w:val="9"/>
-    <w:semiHidden/>
-    <w:unhideWhenUsed/>
-    <w:qFormat/>
-    <w:rsid w:val="003D2F5A"/>
-    <w:pPr>
-      <w:spacing w:after="0"/>
-      <w:outlineLvl w:val="6"/>
-    </w:pPr>
-    <w:rPr>
-      <w:rFonts w:asciiTheme="majorHAnsi" w:eastAsiaTheme="majorEastAsia" w:hAnsiTheme="majorHAnsi" w:cstheme="majorBidi"/>
-      <w:i/>
-      <w:iCs/>
-    </w:rPr>
-  </w:style>
-  <w:style w:type="paragraph" w:styleId="Heading8">
-    <w:name w:val="heading 8"/>
-    <w:basedOn w:val="Normal"/>
-    <w:next w:val="Normal"/>
-    <w:link w:val="Heading8Char"/>
-    <w:uiPriority w:val="9"/>
-    <w:semiHidden/>
-    <w:unhideWhenUsed/>
-    <w:qFormat/>
-    <w:rsid w:val="003D2F5A"/>
-    <w:pPr>
-      <w:spacing w:after="0"/>
-      <w:outlineLvl w:val="7"/>
-    </w:pPr>
-    <w:rPr>
-      <w:rFonts w:asciiTheme="majorHAnsi" w:eastAsiaTheme="majorEastAsia" w:hAnsiTheme="majorHAnsi" w:cstheme="majorBidi"/>
-      <w:sz w:val="20"/>
-      <w:szCs w:val="20"/>
-    </w:rPr>
-  </w:style>
-  <w:style w:type="paragraph" w:styleId="Heading9">
-    <w:name w:val="heading 9"/>
-    <w:basedOn w:val="Normal"/>
-    <w:next w:val="Normal"/>
-    <w:link w:val="Heading9Char"/>
-    <w:uiPriority w:val="9"/>
-    <w:semiHidden/>
-    <w:unhideWhenUsed/>
-    <w:qFormat/>
-    <w:rsid w:val="003D2F5A"/>
-    <w:pPr>
-      <w:spacing w:after="0"/>
-      <w:outlineLvl w:val="8"/>
-    </w:pPr>
-    <w:rPr>
-      <w:rFonts w:asciiTheme="majorHAnsi" w:eastAsiaTheme="majorEastAsia" w:hAnsiTheme="majorHAnsi" w:cstheme="majorBidi"/>
-      <w:i/>
-      <w:iCs/>
-      <w:spacing w:val="5"/>
-      <w:sz w:val="20"/>
-      <w:szCs w:val="20"/>
-    </w:rPr>
-  </w:style>
-  <w:style w:type="character" w:default="1" w:styleId="DefaultParagraphFont">
-    <w:name w:val="Default Paragraph Font"/>
-    <w:uiPriority w:val="1"/>
-    <w:semiHidden/>
-    <w:unhideWhenUsed/>
-  </w:style>
-  <w:style w:type="table" w:default="1" w:styleId="TableNormal">
-    <w:name w:val="Normal Table"/>
-    <w:uiPriority w:val="99"/>
-    <w:semiHidden/>
-    <w:unhideWhenUsed/>
-    <w:tblPr>
-      <w:tblInd w:w="0" w:type="dxa"/>
-      <w:tblCellMar>
-        <w:top w:w="0" w:type="dxa"/>
-        <w:left w:w="108" w:type="dxa"/>
-        <w:bottom w:w="0" w:type="dxa"/>
-        <w:right w:w="108" w:type="dxa"/>
-      </w:tblCellMar>
-    </w:tblPr>
-  </w:style>
-  <w:style w:type="numbering" w:default="1" w:styleId="NoList">
-    <w:name w:val="No List"/>
-    <w:uiPriority w:val="99"/>
-    <w:semiHidden/>
-    <w:unhideWhenUsed/>
-  </w:style>
-  <w:style w:type="paragraph" w:customStyle="1" w:styleId="Standard">
-    <w:name w:val="Standard"/>
-  </w:style>
-  <w:style w:type="paragraph" w:customStyle="1" w:styleId="Heading">
-    <w:name w:val="Heading"/>
-    <w:basedOn w:val="Standard"/>
-    <w:next w:val="Textbody"/>
-    <w:pPr>
-      <w:keepNext/>
-      <w:spacing w:before="240" w:after="120"/>
-    </w:pPr>
-    <w:rPr>
-      <w:rFonts w:ascii="Liberation Sans" w:eastAsia="WenQuanYi Zen Hei Sharp" w:hAnsi="Liberation Sans" w:cs="Lohit Devanagari"/>
-      <w:sz w:val="28"/>
-      <w:szCs w:val="28"/>
-    </w:rPr>
-  </w:style>
-  <w:style w:type="paragraph" w:customStyle="1" w:styleId="Textbody">
-    <w:name w:val="Text body"/>
-    <w:basedOn w:val="Standard"/>
-    <w:pPr>
-      <w:spacing w:after="140" w:line="288" w:lineRule="auto"/>
-    </w:pPr>
-  </w:style>
-  <w:style w:type="paragraph" w:styleId="List">
-    <w:name w:val="List"/>
-    <w:basedOn w:val="Textbody"/>
-    <w:rPr>
-      <w:rFonts w:cs="Lohit Devanagari"/>
-      <w:sz w:val="24"/>
-    </w:rPr>
-  </w:style>
-  <w:style w:type="paragraph" w:styleId="Caption">
-    <w:name w:val="caption"/>
-    <w:basedOn w:val="Standard"/>
-    <w:pPr>
-      <w:suppressLineNumbers/>
-      <w:spacing w:before="120" w:after="120"/>
-    </w:pPr>
-    <w:rPr>
-      <w:rFonts w:cs="Lohit Devanagari"/>
-      <w:i/>
-      <w:iCs/>
-      <w:sz w:val="24"/>
-      <w:szCs w:val="24"/>
-    </w:rPr>
-  </w:style>
-  <w:style w:type="paragraph" w:customStyle="1" w:styleId="Index">
-    <w:name w:val="Index"/>
-    <w:basedOn w:val="Standard"/>
-    <w:pPr>
-      <w:suppressLineNumbers/>
-    </w:pPr>
-    <w:rPr>
-      <w:rFonts w:cs="Lohit Devanagari"/>
-      <w:sz w:val="24"/>
-    </w:rPr>
-  </w:style>
-  <w:style w:type="paragraph" w:customStyle="1" w:styleId="Quotations">
-    <w:name w:val="Quotations"/>
-    <w:basedOn w:val="Standard"/>
-    <w:pPr>
-      <w:spacing w:after="283"/>
-      <w:ind w:left="567" w:right="567"/>
-    </w:pPr>
-  </w:style>
-  <w:style w:type="paragraph" w:styleId="Title">
-    <w:name w:val="Title"/>
-    <w:basedOn w:val="Normal"/>
-    <w:next w:val="Normal"/>
-    <w:link w:val="TitleChar"/>
-    <w:uiPriority w:val="10"/>
-    <w:qFormat/>
-    <w:rsid w:val="003D2F5A"/>
-    <w:pPr>
-      <w:pBdr>
-        <w:bottom w:val="single" w:sz="4" w:space="1" w:color="auto"/>
-      </w:pBdr>
-      <w:spacing w:line="240" w:lineRule="auto"/>
-      <w:contextualSpacing/>
-    </w:pPr>
-    <w:rPr>
-      <w:rFonts w:asciiTheme="majorHAnsi" w:eastAsiaTheme="majorEastAsia" w:hAnsiTheme="majorHAnsi" w:cstheme="majorBidi"/>
-      <w:spacing w:val="5"/>
-      <w:sz w:val="52"/>
-      <w:szCs w:val="52"/>
-    </w:rPr>
-  </w:style>
-  <w:style w:type="paragraph" w:styleId="Subtitle">
-    <w:name w:val="Subtitle"/>
-    <w:basedOn w:val="Normal"/>
-    <w:next w:val="Normal"/>
-    <w:link w:val="SubtitleChar"/>
-    <w:uiPriority w:val="11"/>
-    <w:qFormat/>
-    <w:rsid w:val="003D2F5A"/>
-    <w:pPr>
-      <w:spacing w:after="600"/>
-    </w:pPr>
-    <w:rPr>
-      <w:rFonts w:asciiTheme="majorHAnsi" w:eastAsiaTheme="majorEastAsia" w:hAnsiTheme="majorHAnsi" w:cstheme="majorBidi"/>
-      <w:i/>
-      <w:iCs/>
-      <w:spacing w:val="13"/>
-      <w:szCs w:val="24"/>
-    </w:rPr>
-  </w:style>
-  <w:style w:type="character" w:customStyle="1" w:styleId="BulletSymbols">
-    <w:name w:val="Bullet Symbols"/>
-    <w:rPr>
-      <w:rFonts w:ascii="OpenSymbol" w:eastAsia="OpenSymbol" w:hAnsi="OpenSymbol" w:cs="OpenSymbol"/>
-    </w:rPr>
-  </w:style>
-  <w:style w:type="character" w:customStyle="1" w:styleId="NumberingSymbols">
-    <w:name w:val="Numbering Symbols"/>
-  </w:style>
-  <w:style w:type="character" w:customStyle="1" w:styleId="Heading4Char">
-    <w:name w:val="Heading 4 Char"/>
-    <w:basedOn w:val="DefaultParagraphFont"/>
-    <w:link w:val="Heading4"/>
-    <w:uiPriority w:val="9"/>
-    <w:rsid w:val="003D2F5A"/>
-    <w:rPr>
-      <w:rFonts w:asciiTheme="majorHAnsi" w:eastAsiaTheme="majorEastAsia" w:hAnsiTheme="majorHAnsi" w:cstheme="majorBidi"/>
-      <w:b/>
-      <w:bCs/>
-      <w:i/>
-      <w:iCs/>
-    </w:rPr>
-  </w:style>
-  <w:style w:type="character" w:customStyle="1" w:styleId="Heading1Char">
-    <w:name w:val="Heading 1 Char"/>
-    <w:basedOn w:val="DefaultParagraphFont"/>
-    <w:link w:val="Heading1"/>
-    <w:uiPriority w:val="9"/>
-    <w:rsid w:val="003D2F5A"/>
-    <w:rPr>
-      <w:rFonts w:asciiTheme="majorHAnsi" w:eastAsiaTheme="majorEastAsia" w:hAnsiTheme="majorHAnsi" w:cstheme="majorBidi"/>
-      <w:b/>
-      <w:bCs/>
-      <w:sz w:val="28"/>
-      <w:szCs w:val="28"/>
-    </w:rPr>
-  </w:style>
-  <w:style w:type="character" w:customStyle="1" w:styleId="Heading2Char">
-    <w:name w:val="Heading 2 Char"/>
-    <w:basedOn w:val="DefaultParagraphFont"/>
-    <w:link w:val="Heading2"/>
-    <w:uiPriority w:val="9"/>
-    <w:rsid w:val="00C264E1"/>
-    <w:rPr>
-      <w:rFonts w:ascii="Times New Roman" w:eastAsiaTheme="majorEastAsia" w:hAnsi="Times New Roman" w:cs="Times New Roman"/>
-      <w:b/>
-      <w:bCs/>
-      <w:sz w:val="28"/>
-      <w:szCs w:val="26"/>
-    </w:rPr>
-  </w:style>
-  <w:style w:type="character" w:customStyle="1" w:styleId="Heading3Char">
-    <w:name w:val="Heading 3 Char"/>
-    <w:basedOn w:val="DefaultParagraphFont"/>
-    <w:link w:val="Heading3"/>
-    <w:uiPriority w:val="9"/>
-    <w:rsid w:val="008737C6"/>
-    <w:rPr>
-      <w:rFonts w:ascii="Times New Roman" w:eastAsiaTheme="majorEastAsia" w:hAnsi="Times New Roman" w:cs="Times New Roman"/>
-      <w:b/>
-      <w:bCs/>
-      <w:sz w:val="24"/>
-      <w:szCs w:val="24"/>
-    </w:rPr>
-  </w:style>
-  <w:style w:type="character" w:customStyle="1" w:styleId="Heading5Char">
-    <w:name w:val="Heading 5 Char"/>
-    <w:basedOn w:val="DefaultParagraphFont"/>
-    <w:link w:val="Heading5"/>
-    <w:uiPriority w:val="9"/>
-    <w:semiHidden/>
-    <w:rsid w:val="003D2F5A"/>
-    <w:rPr>
-      <w:rFonts w:asciiTheme="majorHAnsi" w:eastAsiaTheme="majorEastAsia" w:hAnsiTheme="majorHAnsi" w:cstheme="majorBidi"/>
-      <w:b/>
-      <w:bCs/>
-      <w:color w:val="7F7F7F" w:themeColor="text1" w:themeTint="80"/>
-    </w:rPr>
-  </w:style>
-  <w:style w:type="character" w:customStyle="1" w:styleId="Heading6Char">
-    <w:name w:val="Heading 6 Char"/>
-    <w:basedOn w:val="DefaultParagraphFont"/>
-    <w:link w:val="Heading6"/>
-    <w:uiPriority w:val="9"/>
-    <w:semiHidden/>
-    <w:rsid w:val="003D2F5A"/>
-    <w:rPr>
-      <w:rFonts w:asciiTheme="majorHAnsi" w:eastAsiaTheme="majorEastAsia" w:hAnsiTheme="majorHAnsi" w:cstheme="majorBidi"/>
-      <w:b/>
-      <w:bCs/>
-      <w:i/>
-      <w:iCs/>
-      <w:color w:val="7F7F7F" w:themeColor="text1" w:themeTint="80"/>
-    </w:rPr>
-  </w:style>
-  <w:style w:type="character" w:customStyle="1" w:styleId="Heading7Char">
-    <w:name w:val="Heading 7 Char"/>
-    <w:basedOn w:val="DefaultParagraphFont"/>
-    <w:link w:val="Heading7"/>
-    <w:uiPriority w:val="9"/>
-    <w:semiHidden/>
-    <w:rsid w:val="003D2F5A"/>
-    <w:rPr>
-      <w:rFonts w:asciiTheme="majorHAnsi" w:eastAsiaTheme="majorEastAsia" w:hAnsiTheme="majorHAnsi" w:cstheme="majorBidi"/>
-      <w:i/>
-      <w:iCs/>
-    </w:rPr>
-  </w:style>
-  <w:style w:type="character" w:customStyle="1" w:styleId="Heading8Char">
-    <w:name w:val="Heading 8 Char"/>
-    <w:basedOn w:val="DefaultParagraphFont"/>
-    <w:link w:val="Heading8"/>
-    <w:uiPriority w:val="9"/>
-    <w:semiHidden/>
-    <w:rsid w:val="003D2F5A"/>
-    <w:rPr>
-      <w:rFonts w:asciiTheme="majorHAnsi" w:eastAsiaTheme="majorEastAsia" w:hAnsiTheme="majorHAnsi" w:cstheme="majorBidi"/>
-      <w:sz w:val="20"/>
-      <w:szCs w:val="20"/>
-    </w:rPr>
-  </w:style>
-  <w:style w:type="character" w:customStyle="1" w:styleId="Heading9Char">
-    <w:name w:val="Heading 9 Char"/>
-    <w:basedOn w:val="DefaultParagraphFont"/>
-    <w:link w:val="Heading9"/>
-    <w:uiPriority w:val="9"/>
-    <w:semiHidden/>
-    <w:rsid w:val="003D2F5A"/>
-    <w:rPr>
-      <w:rFonts w:asciiTheme="majorHAnsi" w:eastAsiaTheme="majorEastAsia" w:hAnsiTheme="majorHAnsi" w:cstheme="majorBidi"/>
-      <w:i/>
-      <w:iCs/>
-      <w:spacing w:val="5"/>
-      <w:sz w:val="20"/>
-      <w:szCs w:val="20"/>
-    </w:rPr>
-  </w:style>
-  <w:style w:type="character" w:customStyle="1" w:styleId="TitleChar">
-    <w:name w:val="Title Char"/>
-    <w:basedOn w:val="DefaultParagraphFont"/>
-    <w:link w:val="Title"/>
-    <w:uiPriority w:val="10"/>
-    <w:rsid w:val="003D2F5A"/>
-    <w:rPr>
-      <w:rFonts w:asciiTheme="majorHAnsi" w:eastAsiaTheme="majorEastAsia" w:hAnsiTheme="majorHAnsi" w:cstheme="majorBidi"/>
-      <w:spacing w:val="5"/>
-      <w:sz w:val="52"/>
-      <w:szCs w:val="52"/>
-    </w:rPr>
-  </w:style>
-  <w:style w:type="character" w:customStyle="1" w:styleId="SubtitleChar">
-    <w:name w:val="Subtitle Char"/>
-    <w:basedOn w:val="DefaultParagraphFont"/>
-    <w:link w:val="Subtitle"/>
-    <w:uiPriority w:val="11"/>
-    <w:rsid w:val="003D2F5A"/>
-    <w:rPr>
-      <w:rFonts w:asciiTheme="majorHAnsi" w:eastAsiaTheme="majorEastAsia" w:hAnsiTheme="majorHAnsi" w:cstheme="majorBidi"/>
-      <w:i/>
-      <w:iCs/>
-      <w:spacing w:val="13"/>
-      <w:sz w:val="24"/>
-      <w:szCs w:val="24"/>
-    </w:rPr>
-  </w:style>
-  <w:style w:type="character" w:styleId="Strong">
-    <w:name w:val="Strong"/>
-    <w:uiPriority w:val="22"/>
-    <w:qFormat/>
-    <w:rsid w:val="003D2F5A"/>
-    <w:rPr>
-      <w:b/>
-      <w:bCs/>
-    </w:rPr>
-  </w:style>
-  <w:style w:type="character" w:styleId="Emphasis">
-    <w:name w:val="Emphasis"/>
-    <w:uiPriority w:val="20"/>
-    <w:qFormat/>
-    <w:rsid w:val="003D2F5A"/>
-    <w:rPr>
-      <w:b/>
-      <w:bCs/>
-      <w:i/>
-      <w:iCs/>
-      <w:spacing w:val="10"/>
-      <w:bdr w:val="none" w:sz="0" w:space="0" w:color="auto"/>
-      <w:shd w:val="clear" w:color="auto" w:fill="auto"/>
-    </w:rPr>
-  </w:style>
-  <w:style w:type="paragraph" w:styleId="NoSpacing">
-    <w:name w:val="No Spacing"/>
-    <w:basedOn w:val="Normal"/>
-    <w:uiPriority w:val="1"/>
-    <w:qFormat/>
-    <w:rsid w:val="003D2F5A"/>
-    <w:pPr>
-      <w:spacing w:after="0" w:line="240" w:lineRule="auto"/>
-    </w:pPr>
-  </w:style>
-  <w:style w:type="paragraph" w:styleId="ListParagraph">
-    <w:name w:val="List Paragraph"/>
-    <w:basedOn w:val="Normal"/>
-    <w:uiPriority w:val="34"/>
-    <w:qFormat/>
-    <w:rsid w:val="003D2F5A"/>
-    <w:pPr>
-      <w:ind w:left="720"/>
-      <w:contextualSpacing/>
-    </w:pPr>
-  </w:style>
-  <w:style w:type="paragraph" w:styleId="Quote">
-    <w:name w:val="Quote"/>
-    <w:basedOn w:val="Normal"/>
-    <w:next w:val="Normal"/>
-    <w:link w:val="QuoteChar"/>
-    <w:uiPriority w:val="29"/>
-    <w:qFormat/>
-    <w:rsid w:val="003D2F5A"/>
-    <w:pPr>
-      <w:spacing w:before="200" w:after="0"/>
-      <w:ind w:left="360" w:right="360"/>
-    </w:pPr>
-    <w:rPr>
-      <w:i/>
-      <w:iCs/>
-    </w:rPr>
-  </w:style>
-  <w:style w:type="character" w:customStyle="1" w:styleId="QuoteChar">
-    <w:name w:val="Quote Char"/>
-    <w:basedOn w:val="DefaultParagraphFont"/>
-    <w:link w:val="Quote"/>
-    <w:uiPriority w:val="29"/>
-    <w:rsid w:val="003D2F5A"/>
-    <w:rPr>
-      <w:i/>
-      <w:iCs/>
-    </w:rPr>
-  </w:style>
-  <w:style w:type="paragraph" w:styleId="IntenseQuote">
-    <w:name w:val="Intense Quote"/>
-    <w:basedOn w:val="Normal"/>
-    <w:next w:val="Normal"/>
-    <w:link w:val="IntenseQuoteChar"/>
-    <w:uiPriority w:val="30"/>
-    <w:qFormat/>
-    <w:rsid w:val="003D2F5A"/>
-    <w:pPr>
-      <w:pBdr>
-        <w:bottom w:val="single" w:sz="4" w:space="1" w:color="auto"/>
-      </w:pBdr>
-      <w:spacing w:before="200" w:after="280"/>
-      <w:ind w:left="1008" w:right="1152"/>
-      <w:jc w:val="both"/>
-    </w:pPr>
-    <w:rPr>
-      <w:b/>
-      <w:bCs/>
-      <w:i/>
-      <w:iCs/>
-    </w:rPr>
-  </w:style>
-  <w:style w:type="character" w:customStyle="1" w:styleId="IntenseQuoteChar">
-    <w:name w:val="Intense Quote Char"/>
-    <w:basedOn w:val="DefaultParagraphFont"/>
-    <w:link w:val="IntenseQuote"/>
-    <w:uiPriority w:val="30"/>
-    <w:rsid w:val="003D2F5A"/>
-    <w:rPr>
-      <w:b/>
-      <w:bCs/>
-      <w:i/>
-      <w:iCs/>
-    </w:rPr>
-  </w:style>
-  <w:style w:type="character" w:styleId="SubtleEmphasis">
-    <w:name w:val="Subtle Emphasis"/>
-    <w:uiPriority w:val="19"/>
-    <w:qFormat/>
-    <w:rsid w:val="003D2F5A"/>
-    <w:rPr>
-      <w:i/>
-      <w:iCs/>
-    </w:rPr>
-  </w:style>
-  <w:style w:type="character" w:styleId="IntenseEmphasis">
-    <w:name w:val="Intense Emphasis"/>
-    <w:uiPriority w:val="21"/>
-    <w:qFormat/>
-    <w:rsid w:val="003D2F5A"/>
-    <w:rPr>
-      <w:b/>
-      <w:bCs/>
-    </w:rPr>
-  </w:style>
-  <w:style w:type="character" w:styleId="SubtleReference">
-    <w:name w:val="Subtle Reference"/>
-    <w:uiPriority w:val="31"/>
-    <w:qFormat/>
-    <w:rsid w:val="003D2F5A"/>
-    <w:rPr>
-      <w:smallCaps/>
-    </w:rPr>
-  </w:style>
-  <w:style w:type="character" w:styleId="IntenseReference">
-    <w:name w:val="Intense Reference"/>
-    <w:uiPriority w:val="32"/>
-    <w:qFormat/>
-    <w:rsid w:val="003D2F5A"/>
-    <w:rPr>
-      <w:smallCaps/>
-      <w:spacing w:val="5"/>
-      <w:u w:val="single"/>
-    </w:rPr>
-  </w:style>
-  <w:style w:type="character" w:styleId="BookTitle">
-    <w:name w:val="Book Title"/>
-    <w:uiPriority w:val="33"/>
-    <w:qFormat/>
-    <w:rsid w:val="003D2F5A"/>
-    <w:rPr>
-      <w:i/>
-      <w:iCs/>
-      <w:smallCaps/>
-      <w:spacing w:val="5"/>
-    </w:rPr>
-  </w:style>
-  <w:style w:type="paragraph" w:styleId="TOCHeading">
-    <w:name w:val="TOC Heading"/>
-    <w:basedOn w:val="Heading1"/>
-    <w:next w:val="Normal"/>
-    <w:uiPriority w:val="39"/>
-    <w:semiHidden/>
-    <w:unhideWhenUsed/>
-    <w:qFormat/>
-    <w:rsid w:val="003D2F5A"/>
-    <w:pPr>
-      <w:outlineLvl w:val="9"/>
-    </w:pPr>
-    <w:rPr>
-      <w:lang w:bidi="en-US"/>
-    </w:rPr>
-  </w:style>
-  <w:style w:type="paragraph" w:styleId="BalloonText">
-    <w:name w:val="Balloon Text"/>
-    <w:basedOn w:val="Normal"/>
-    <w:link w:val="BalloonTextChar"/>
-    <w:uiPriority w:val="99"/>
-    <w:semiHidden/>
-    <w:unhideWhenUsed/>
-    <w:rsid w:val="00BB5168"/>
-    <w:pPr>
-      <w:spacing w:after="0" w:line="240" w:lineRule="auto"/>
-    </w:pPr>
-    <w:rPr>
-      <w:rFonts w:ascii="Tahoma" w:hAnsi="Tahoma" w:cs="Mangal"/>
-      <w:sz w:val="16"/>
-      <w:szCs w:val="14"/>
-    </w:rPr>
-  </w:style>
-  <w:style w:type="character" w:customStyle="1" w:styleId="BalloonTextChar">
-    <w:name w:val="Balloon Text Char"/>
-    <w:basedOn w:val="DefaultParagraphFont"/>
-    <w:link w:val="BalloonText"/>
-    <w:uiPriority w:val="99"/>
-    <w:semiHidden/>
-    <w:rsid w:val="00BB5168"/>
-    <w:rPr>
-      <w:rFonts w:ascii="Tahoma" w:hAnsi="Tahoma" w:cs="Mangal"/>
-      <w:sz w:val="16"/>
-      <w:szCs w:val="14"/>
-    </w:rPr>
-  </w:style>
-  <w:style w:type="character" w:styleId="Hyperlink">
-    <w:name w:val="Hyperlink"/>
-    <w:basedOn w:val="DefaultParagraphFont"/>
-    <w:uiPriority w:val="99"/>
-    <w:unhideWhenUsed/>
-    <w:rsid w:val="00E43B95"/>
-    <w:rPr>
-      <w:color w:val="0000FF" w:themeColor="hyperlink"/>
-      <w:u w:val="single"/>
-    </w:rPr>
-  </w:style>
-  <w:style w:type="character" w:styleId="CommentReference">
-    <w:name w:val="annotation reference"/>
-    <w:basedOn w:val="DefaultParagraphFont"/>
-    <w:uiPriority w:val="99"/>
-    <w:semiHidden/>
-    <w:unhideWhenUsed/>
-    <w:rsid w:val="00E12AF5"/>
-    <w:rPr>
-      <w:sz w:val="16"/>
-      <w:szCs w:val="16"/>
-    </w:rPr>
-  </w:style>
-  <w:style w:type="paragraph" w:styleId="CommentText">
-    <w:name w:val="annotation text"/>
-    <w:basedOn w:val="Normal"/>
-    <w:link w:val="CommentTextChar"/>
-    <w:uiPriority w:val="99"/>
-    <w:semiHidden/>
-    <w:unhideWhenUsed/>
-    <w:rsid w:val="00E12AF5"/>
-    <w:pPr>
-      <w:spacing w:line="240" w:lineRule="auto"/>
-    </w:pPr>
-    <w:rPr>
-      <w:rFonts w:cs="Mangal"/>
-      <w:sz w:val="20"/>
-      <w:szCs w:val="18"/>
-    </w:rPr>
-  </w:style>
-  <w:style w:type="character" w:customStyle="1" w:styleId="CommentTextChar">
-    <w:name w:val="Comment Text Char"/>
-    <w:basedOn w:val="DefaultParagraphFont"/>
-    <w:link w:val="CommentText"/>
-    <w:uiPriority w:val="99"/>
-    <w:semiHidden/>
-    <w:rsid w:val="00E12AF5"/>
-    <w:rPr>
-      <w:rFonts w:ascii="Times New Roman" w:hAnsi="Times New Roman" w:cs="Mangal"/>
-      <w:sz w:val="20"/>
-      <w:szCs w:val="18"/>
-    </w:rPr>
-  </w:style>
-  <w:style w:type="paragraph" w:styleId="CommentSubject">
-    <w:name w:val="annotation subject"/>
-    <w:basedOn w:val="CommentText"/>
-    <w:next w:val="CommentText"/>
-    <w:link w:val="CommentSubjectChar"/>
-    <w:uiPriority w:val="99"/>
-    <w:semiHidden/>
-    <w:unhideWhenUsed/>
-    <w:rsid w:val="00E12AF5"/>
-    <w:rPr>
-      <w:b/>
-      <w:bCs/>
-    </w:rPr>
-  </w:style>
-  <w:style w:type="character" w:customStyle="1" w:styleId="CommentSubjectChar">
-    <w:name w:val="Comment Subject Char"/>
-    <w:basedOn w:val="CommentTextChar"/>
-    <w:link w:val="CommentSubject"/>
-    <w:uiPriority w:val="99"/>
-    <w:semiHidden/>
-    <w:rsid w:val="00E12AF5"/>
-    <w:rPr>
-      <w:rFonts w:ascii="Times New Roman" w:hAnsi="Times New Roman" w:cs="Mangal"/>
-      <w:b/>
-      <w:bCs/>
-      <w:sz w:val="20"/>
-      <w:szCs w:val="18"/>
-    </w:rPr>
-  </w:style>
-</w:styles>
-</file>
-
-<file path=word/stylesWithEffects.xml><?xml version="1.0" encoding="utf-8"?>
-<w:styles xmlns:wpc="http://schemas.microsoft.com/office/word/2010/wordprocessingCanvas" xmlns:mc="http://schemas.openxmlformats.org/markup-compatibility/2006" xmlns:o="urn:schemas-microsoft-com:office:office" xmlns:r="http://schemas.openxmlformats.org/officeDocument/2006/relationships" xmlns:m="http://schemas.openxmlformats.org/officeDocument/2006/math" xmlns:v="urn:schemas-microsoft-com:vml" xmlns:wp14="http://schemas.microsoft.com/office/word/2010/wordprocessingDrawing" xmlns:wp="http://schemas.openxmlformats.org/drawingml/2006/wordprocessingDrawing" xmlns:w10="urn:schemas-microsoft-com:office:word" xmlns:w="http://schemas.openxmlformats.org/wordprocessingml/2006/main" xmlns:w14="http://schemas.microsoft.com/office/word/2010/wordml" xmlns:wpg="http://schemas.microsoft.com/office/word/2010/wordprocessingGroup" xmlns:wpi="http://schemas.microsoft.com/office/word/2010/wordprocessingInk" xmlns:wne="http://schemas.microsoft.com/office/word/2006/wordml" xmlns:wps="http://schemas.microsoft.com/office/word/2010/wordprocessingShape" mc:Ignorable="w14 wp14">
-  <w:docDefaults>
-    <w:rPrDefault>
-      <w:rPr>
-        <w:rFonts w:asciiTheme="minorHAnsi" w:eastAsiaTheme="minorEastAsia" w:hAnsiTheme="minorHAnsi" w:cstheme="minorBidi"/>
-        <w:sz w:val="22"/>
-        <w:szCs w:val="22"/>
-        <w:lang w:val="en-US" w:eastAsia="zh-CN" w:bidi="hi-IN"/>
-      </w:rPr>
-    </w:rPrDefault>
-    <w:pPrDefault>
-      <w:pPr>
-        <w:spacing w:after="200" w:line="276" w:lineRule="auto"/>
-      </w:pPr>
-    </w:pPrDefault>
-  </w:docDefaults>
-  <w:latentStyles w:defLockedState="0" w:defUIPriority="99" w:defSemiHidden="1" w:defUnhideWhenUsed="1" w:defQFormat="0" w:count="267">
-    <w:lsdException w:name="Normal" w:semiHidden="0" w:uiPriority="0" w:unhideWhenUsed="0" w:qFormat="1"/>
-    <w:lsdException w:name="heading 1" w:semiHidden="0" w:uiPriority="9" w:unhideWhenUsed="0" w:qFormat="1"/>
-    <w:lsdException w:name="heading 2" w:uiPriority="9" w:qFormat="1"/>
-    <w:lsdException w:name="heading 3" w:uiPriority="9" w:qFormat="1"/>
-    <w:lsdException w:name="heading 4" w:uiPriority="9" w:qFormat="1"/>
-    <w:lsdException w:name="heading 5" w:uiPriority="9" w:qFormat="1"/>
-    <w:lsdException w:name="heading 6" w:uiPriority="9" w:qFormat="1"/>
-    <w:lsdException w:name="heading 7" w:uiPriority="9" w:qFormat="1"/>
-    <w:lsdException w:name="heading 8" w:uiPriority="9" w:qFormat="1"/>
-    <w:lsdException w:name="heading 9" w:uiPriority="9" w:qFormat="1"/>
-    <w:lsdException w:name="toc 1" w:uiPriority="39"/>
-    <w:lsdException w:name="toc 2" w:uiPriority="39"/>
-    <w:lsdException w:name="toc 3" w:uiPriority="39"/>
-    <w:lsdException w:name="toc 4" w:uiPriority="39"/>
-    <w:lsdException w:name="toc 5" w:uiPriority="39"/>
-    <w:lsdException w:name="toc 6" w:uiPriority="39"/>
-    <w:lsdException w:name="toc 7" w:uiPriority="39"/>
-    <w:lsdException w:name="toc 8" w:uiPriority="39"/>
-    <w:lsdException w:name="toc 9" w:uiPriority="39"/>
-    <w:lsdException w:name="caption" w:uiPriority="35" w:qFormat="1"/>
-    <w:lsdException w:name="Title" w:semiHidden="0" w:uiPriority="10" w:unhideWhenUsed="0" w:qFormat="1"/>
-    <w:lsdException w:name="Default Paragraph Font" w:uiPriority="1"/>
-    <w:lsdException w:name="Subtitle" w:semiHidden="0" w:uiPriority="11" w:unhideWhenUsed="0" w:qFormat="1"/>
-    <w:lsdException w:name="Strong" w:semiHidden="0" w:uiPriority="22" w:unhideWhenUsed="0" w:qFormat="1"/>
-    <w:lsdException w:name="Emphasis" w:semiHidden="0" w:uiPriority="20" w:unhideWhenUsed="0" w:qFormat="1"/>
-    <w:lsdException w:name="Table Grid" w:semiHidden="0" w:uiPriority="59" w:unhideWhenUsed="0"/>
-    <w:lsdException w:name="Placeholder Text" w:unhideWhenUsed="0"/>
-    <w:lsdException w:name="No Spacing" w:semiHidden="0" w:uiPriority="1" w:unhideWhenUsed="0" w:qFormat="1"/>
-    <w:lsdException w:name="Light Shading" w:semiHidden="0" w:uiPriority="60" w:unhideWhenUsed="0"/>
-    <w:lsdException w:name="Light List" w:semiHidden="0" w:uiPriority="61" w:unhideWhenUsed="0"/>
-    <w:lsdException w:name="Light Grid" w:semiHidden="0" w:uiPriority="62" w:unhideWhenUsed="0"/>
-    <w:lsdException w:name="Medium Shading 1" w:semiHidden="0" w:uiPriority="63" w:unhideWhenUsed="0"/>
-    <w:lsdException w:name="Medium Shading 2" w:semiHidden="0" w:uiPriority="64" w:unhideWhenUsed="0"/>
-    <w:lsdException w:name="Medium List 1" w:semiHidden="0" w:uiPriority="65" w:unhideWhenUsed="0"/>
-    <w:lsdException w:name="Medium List 2" w:semiHidden="0" w:uiPriority="66" w:unhideWhenUsed="0"/>
-    <w:lsdException w:name="Medium Grid 1" w:semiHidden="0" w:uiPriority="67" w:unhideWhenUsed="0"/>
-    <w:lsdException w:name="Medium Grid 2" w:semiHidden="0" w:uiPriority="68" w:unhideWhenUsed="0"/>
-    <w:lsdException w:name="Medium Grid 3" w:semiHidden="0" w:uiPriority="69" w:unhideWhenUsed="0"/>
-    <w:lsdException w:name="Dark List" w:semiHidden="0" w:uiPriority="70" w:unhideWhenUsed="0"/>
-    <w:lsdException w:name="Colorful Shading" w:semiHidden="0" w:uiPriority="71" w:unhideWhenUsed="0"/>
-    <w:lsdException w:name="Colorful List" w:semiHidden="0" w:uiPriority="72" w:unhideWhenUsed="0"/>
-    <w:lsdException w:name="Colorful Grid" w:semiHidden="0" w:uiPriority="73" w:unhideWhenUsed="0"/>
-    <w:lsdException w:name="Light Shading Accent 1" w:semiHidden="0" w:uiPriority="60" w:unhideWhenUsed="0"/>
-    <w:lsdException w:name="Light List Accent 1" w:semiHidden="0" w:uiPriority="61" w:unhideWhenUsed="0"/>
-    <w:lsdException w:name="Light Grid Accent 1" w:semiHidden="0" w:uiPriority="62" w:unhideWhenUsed="0"/>
-    <w:lsdException w:name="Medium Shading 1 Accent 1" w:semiHidden="0" w:uiPriority="63" w:unhideWhenUsed="0"/>
-    <w:lsdException w:name="Medium Shading 2 Accent 1" w:semiHidden="0" w:uiPriority="64" w:unhideWhenUsed="0"/>
-    <w:lsdException w:name="Medium List 1 Accent 1" w:semiHidden="0" w:uiPriority="65" w:unhideWhenUsed="0"/>
-    <w:lsdException w:name="Revision" w:unhideWhenUsed="0"/>
-    <w:lsdException w:name="List Paragraph" w:semiHidden="0" w:uiPriority="34" w:unhideWhenUsed="0" w:qFormat="1"/>
-    <w:lsdException w:name="Quote" w:semiHidden="0" w:uiPriority="29" w:unhideWhenUsed="0" w:qFormat="1"/>
-    <w:lsdException w:name="Intense Quote" w:semiHidden="0" w:uiPriority="30" w:unhideWhenUsed="0" w:qFormat="1"/>
-    <w:lsdException w:name="Medium List 2 Accent 1" w:semiHidden="0" w:uiPriority="66" w:unhideWhenUsed="0"/>
-    <w:lsdException w:name="Medium Grid 1 Accent 1" w:semiHidden="0" w:uiPriority="67" w:unhideWhenUsed="0"/>
-    <w:lsdException w:name="Medium Grid 2 Accent 1" w:semiHidden="0" w:uiPriority="68" w:unhideWhenUsed="0"/>
-    <w:lsdException w:name="Medium Grid 3 Accent 1" w:semiHidden="0" w:uiPriority="69" w:unhideWhenUsed="0"/>
-    <w:lsdException w:name="Dark List Accent 1" w:semiHidden="0" w:uiPriority="70" w:unhideWhenUsed="0"/>
-    <w:lsdException w:name="Colorful Shading Accent 1" w:semiHidden="0" w:uiPriority="71" w:unhideWhenUsed="0"/>
-    <w:lsdException w:name="Colorful List Accent 1" w:semiHidden="0" w:uiPriority="72" w:unhideWhenUsed="0"/>
-    <w:lsdException w:name="Colorful Grid Accent 1" w:semiHidden="0" w:uiPriority="73" w:unhideWhenUsed="0"/>
-    <w:lsdException w:name="Light Shading Accent 2" w:semiHidden="0" w:uiPriority="60" w:unhideWhenUsed="0"/>
-    <w:lsdException w:name="Light List Accent 2" w:semiHidden="0" w:uiPriority="61" w:unhideWhenUsed="0"/>
-    <w:lsdException w:name="Light Grid Accent 2" w:semiHidden="0" w:uiPriority="62" w:unhideWhenUsed="0"/>
-    <w:lsdException w:name="Medium Shading 1 Accent 2" w:semiHidden="0" w:uiPriority="63" w:unhideWhenUsed="0"/>
-    <w:lsdException w:name="Medium Shading 2 Accent 2" w:semiHidden="0" w:uiPriority="64" w:unhideWhenUsed="0"/>
-    <w:lsdException w:name="Medium List 1 Accent 2" w:semiHidden="0" w:uiPriority="65" w:unhideWhenUsed="0"/>
-    <w:lsdException w:name="Medium List 2 Accent 2" w:semiHidden="0" w:uiPriority="66" w:unhideWhenUsed="0"/>
-    <w:lsdException w:name="Medium Grid 1 Accent 2" w:semiHidden="0" w:uiPriority="67" w:unhideWhenUsed="0"/>
-    <w:lsdException w:name="Medium Grid 2 Accent 2" w:semiHidden="0" w:uiPriority="68" w:unhideWhenUsed="0"/>
-    <w:lsdException w:name="Medium Grid 3 Accent 2" w:semiHidden="0" w:uiPriority="69" w:unhideWhenUsed="0"/>
-    <w:lsdException w:name="Dark List Accent 2" w:semiHidden="0" w:uiPriority="70" w:unhideWhenUsed="0"/>
-    <w:lsdException w:name="Colorful Shading Accent 2" w:semiHidden="0" w:uiPriority="71" w:unhideWhenUsed="0"/>
-    <w:lsdException w:name="Colorful List Accent 2" w:semiHidden="0" w:uiPriority="72" w:unhideWhenUsed="0"/>
-    <w:lsdException w:name="Colorful Grid Accent 2" w:semiHidden="0" w:uiPriority="73" w:unhideWhenUsed="0"/>
-    <w:lsdException w:name="Light Shading Accent 3" w:semiHidden="0" w:uiPriority="60" w:unhideWhenUsed="0"/>
-    <w:lsdException w:name="Light List Accent 3" w:semiHidden="0" w:uiPriority="61" w:unhideWhenUsed="0"/>
-    <w:lsdException w:name="Light Grid Accent 3" w:semiHidden="0" w:uiPriority="62" w:unhideWhenUsed="0"/>
-    <w:lsdException w:name="Medium Shading 1 Accent 3" w:semiHidden="0" w:uiPriority="63" w:unhideWhenUsed="0"/>
-    <w:lsdException w:name="Medium Shading 2 Accent 3" w:semiHidden="0" w:uiPriority="64" w:unhideWhenUsed="0"/>
-    <w:lsdException w:name="Medium List 1 Accent 3" w:semiHidden="0" w:uiPriority="65" w:unhideWhenUsed="0"/>
-    <w:lsdException w:name="Medium List 2 Accent 3" w:semiHidden="0" w:uiPriority="66" w:unhideWhenUsed="0"/>
-    <w:lsdException w:name="Medium Grid 1 Accent 3" w:semiHidden="0" w:uiPriority="67" w:unhideWhenUsed="0"/>
-    <w:lsdException w:name="Medium Grid 2 Accent 3" w:semiHidden="0" w:uiPriority="68" w:unhideWhenUsed="0"/>
-    <w:lsdException w:name="Medium Grid 3 Accent 3" w:semiHidden="0" w:uiPriority="69" w:unhideWhenUsed="0"/>
-    <w:lsdException w:name="Dark List Accent 3" w:semiHidden="0" w:uiPriority="70" w:unhideWhenUsed="0"/>
-    <w:lsdException w:name="Colorful Shading Accent 3" w:semiHidden="0" w:uiPriority="71" w:unhideWhenUsed="0"/>
-    <w:lsdException w:name="Colorful List Accent 3" w:semiHidden="0" w:uiPriority="72" w:unhideWhenUsed="0"/>
-    <w:lsdException w:name="Colorful Grid Accent 3" w:semiHidden="0" w:uiPriority="73" w:unhideWhenUsed="0"/>
-    <w:lsdException w:name="Light Shading Accent 4" w:semiHidden="0" w:uiPriority="60" w:unhideWhenUsed="0"/>
-    <w:lsdException w:name="Light List Accent 4" w:semiHidden="0" w:uiPriority="61" w:unhideWhenUsed="0"/>
-    <w:lsdException w:name="Light Grid Accent 4" w:semiHidden="0" w:uiPriority="62" w:unhideWhenUsed="0"/>
-    <w:lsdException w:name="Medium Shading 1 Accent 4" w:semiHidden="0" w:uiPriority="63" w:unhideWhenUsed="0"/>
-    <w:lsdException w:name="Medium Shading 2 Accent 4" w:semiHidden="0" w:uiPriority="64" w:unhideWhenUsed="0"/>
-    <w:lsdException w:name="Medium List 1 Accent 4" w:semiHidden="0" w:uiPriority="65" w:unhideWhenUsed="0"/>
-    <w:lsdException w:name="Medium List 2 Accent 4" w:semiHidden="0" w:uiPriority="66" w:unhideWhenUsed="0"/>
-    <w:lsdException w:name="Medium Grid 1 Accent 4" w:semiHidden="0" w:uiPriority="67" w:unhideWhenUsed="0"/>
-    <w:lsdException w:name="Medium Grid 2 Accent 4" w:semiHidden="0" w:uiPriority="68" w:unhideWhenUsed="0"/>
-    <w:lsdException w:name="Medium Grid 3 Accent 4" w:semiHidden="0" w:uiPriority="69" w:unhideWhenUsed="0"/>
-    <w:lsdException w:name="Dark List Accent 4" w:semiHidden="0" w:uiPriority="70" w:unhideWhenUsed="0"/>
-    <w:lsdException w:name="Colorful Shading Accent 4" w:semiHidden="0" w:uiPriority="71" w:unhideWhenUsed="0"/>
-    <w:lsdException w:name="Colorful List Accent 4" w:semiHidden="0" w:uiPriority="72" w:unhideWhenUsed="0"/>
-    <w:lsdException w:name="Colorful Grid Accent 4" w:semiHidden="0" w:uiPriority="73" w:unhideWhenUsed="0"/>
-    <w:lsdException w:name="Light Shading Accent 5" w:semiHidden="0" w:uiPriority="60" w:unhideWhenUsed="0"/>
-    <w:lsdException w:name="Light List Accent 5" w:semiHidden="0" w:uiPriority="61" w:unhideWhenUsed="0"/>
-    <w:lsdException w:name="Light Grid Accent 5" w:semiHidden="0" w:uiPriority="62" w:unhideWhenUsed="0"/>
-    <w:lsdException w:name="Medium Shading 1 Accent 5" w:semiHidden="0" w:uiPriority="63" w:unhideWhenUsed="0"/>
-    <w:lsdException w:name="Medium Shading 2 Accent 5" w:semiHidden="0" w:uiPriority="64" w:unhideWhenUsed="0"/>
-    <w:lsdException w:name="Medium List 1 Accent 5" w:semiHidden="0" w:uiPriority="65" w:unhideWhenUsed="0"/>
-    <w:lsdException w:name="Medium List 2 Accent 5" w:semiHidden="0" w:uiPriority="66" w:unhideWhenUsed="0"/>
-    <w:lsdException w:name="Medium Grid 1 Accent 5" w:semiHidden="0" w:uiPriority="67" w:unhideWhenUsed="0"/>
-    <w:lsdException w:name="Medium Grid 2 Accent 5" w:semiHidden="0" w:uiPriority="68" w:unhideWhenUsed="0"/>
-    <w:lsdException w:name="Medium Grid 3 Accent 5" w:semiHidden="0" w:uiPriority="69" w:unhideWhenUsed="0"/>
-    <w:lsdException w:name="Dark List Accent 5" w:semiHidden="0" w:uiPriority="70" w:unhideWhenUsed="0"/>
-    <w:lsdException w:name="Colorful Shading Accent 5" w:semiHidden="0" w:uiPriority="71" w:unhideWhenUsed="0"/>
-    <w:lsdException w:name="Colorful List Accent 5" w:semiHidden="0" w:uiPriority="72" w:unhideWhenUsed="0"/>
-    <w:lsdException w:name="Colorful Grid Accent 5" w:semiHidden="0" w:uiPriority="73" w:unhideWhenUsed="0"/>
-    <w:lsdException w:name="Light Shading Accent 6" w:semiHidden="0" w:uiPriority="60" w:unhideWhenUsed="0"/>
-    <w:lsdException w:name="Light List Accent 6" w:semiHidden="0" w:uiPriority="61" w:unhideWhenUsed="0"/>
-    <w:lsdException w:name="Light Grid Accent 6" w:semiHidden="0" w:uiPriority="62" w:unhideWhenUsed="0"/>
-    <w:lsdException w:name="Medium Shading 1 Accent 6" w:semiHidden="0" w:uiPriority="63" w:unhideWhenUsed="0"/>
-    <w:lsdException w:name="Medium Shading 2 Accent 6" w:semiHidden="0" w:uiPriority="64" w:unhideWhenUsed="0"/>
-    <w:lsdException w:name="Medium List 1 Accent 6" w:semiHidden="0" w:uiPriority="65" w:unhideWhenUsed="0"/>
-    <w:lsdException w:name="Medium List 2 Accent 6" w:semiHidden="0" w:uiPriority="66" w:unhideWhenUsed="0"/>
-    <w:lsdException w:name="Medium Grid 1 Accent 6" w:semiHidden="0" w:uiPriority="67" w:unhideWhenUsed="0"/>
-    <w:lsdException w:name="Medium Grid 2 Accent 6" w:semiHidden="0" w:uiPriority="68" w:unhideWhenUsed="0"/>
-    <w:lsdException w:name="Medium Grid 3 Accent 6" w:semiHidden="0" w:uiPriority="69" w:unhideWhenUsed="0"/>
-    <w:lsdException w:name="Dark List Accent 6" w:semiHidden="0" w:uiPriority="70" w:unhideWhenUsed="0"/>
-    <w:lsdException w:name="Colorful Shading Accent 6" w:semiHidden="0" w:uiPriority="71" w:unhideWhenUsed="0"/>
-    <w:lsdException w:name="Colorful List Accent 6" w:semiHidden="0" w:uiPriority="72" w:unhideWhenUsed="0"/>
-    <w:lsdException w:name="Colorful Grid Accent 6" w:semiHidden="0" w:uiPriority="73" w:unhideWhenUsed="0"/>
-    <w:lsdException w:name="Subtle Emphasis" w:semiHidden="0" w:uiPriority="19" w:unhideWhenUsed="0" w:qFormat="1"/>
-    <w:lsdException w:name="Intense Emphasis" w:semiHidden="0" w:uiPriority="21" w:unhideWhenUsed="0" w:qFormat="1"/>
-    <w:lsdException w:name="Subtle Reference" w:semiHidden="0" w:uiPriority="31" w:unhideWhenUsed="0" w:qFormat="1"/>
-    <w:lsdException w:name="Intense Reference" w:semiHidden="0" w:uiPriority="32" w:unhideWhenUsed="0" w:qFormat="1"/>
-    <w:lsdException w:name="Book Title" w:semiHidden="0" w:uiPriority="33" w:unhideWhenUsed="0" w:qFormat="1"/>
-    <w:lsdException w:name="Bibliography" w:uiPriority="37"/>
-    <w:lsdException w:name="TOC Heading" w:uiPriority="39" w:qFormat="1"/>
+  <w:latentStyles w:defLockedState="0" w:defUIPriority="99" w:defSemiHidden="0" w:defUnhideWhenUsed="0" w:defQFormat="0" w:count="371">
+    <w:lsdException w:name="Normal" w:uiPriority="0" w:qFormat="1"/>
+    <w:lsdException w:name="heading 1" w:uiPriority="9" w:qFormat="1"/>
+    <w:lsdException w:name="heading 2" w:semiHidden="1" w:uiPriority="9" w:unhideWhenUsed="1" w:qFormat="1"/>
+    <w:lsdException w:name="heading 3" w:semiHidden="1" w:uiPriority="9" w:unhideWhenUsed="1" w:qFormat="1"/>
+    <w:lsdException w:name="heading 4" w:semiHidden="1" w:uiPriority="9" w:unhideWhenUsed="1" w:qFormat="1"/>
+    <w:lsdException w:name="heading 5" w:semiHidden="1" w:uiPriority="9" w:unhideWhenUsed="1" w:qFormat="1"/>
+    <w:lsdException w:name="heading 6" w:semiHidden="1" w:uiPriority="9" w:unhideWhenUsed="1" w:qFormat="1"/>
+    <w:lsdException w:name="heading 7" w:semiHidden="1" w:uiPriority="9" w:unhideWhenUsed="1" w:qFormat="1"/>
+    <w:lsdException w:name="heading 8" w:semiHidden="1" w:uiPriority="9" w:unhideWhenUsed="1" w:qFormat="1"/>
+    <w:lsdException w:name="heading 9" w:semiHidden="1" w:uiPriority="9" w:unhideWhenUsed="1" w:qFormat="1"/>
+    <w:lsdException w:name="index 1" w:semiHidden="1" w:unhideWhenUsed="1"/>
+    <w:lsdException w:name="index 2" w:semiHidden="1" w:unhideWhenUsed="1"/>
+    <w:lsdException w:name="index 3" w:semiHidden="1" w:unhideWhenUsed="1"/>
+    <w:lsdException w:name="index 4" w:semiHidden="1" w:unhideWhenUsed="1"/>
+    <w:lsdException w:name="index 5" w:semiHidden="1" w:unhideWhenUsed="1"/>
+    <w:lsdException w:name="index 6" w:semiHidden="1" w:unhideWhenUsed="1"/>
+    <w:lsdException w:name="index 7" w:semiHidden="1" w:unhideWhenUsed="1"/>
+    <w:lsdException w:name="index 8" w:semiHidden="1" w:unhideWhenUsed="1"/>
+    <w:lsdException w:name="index 9" w:semiHidden="1" w:unhideWhenUsed="1"/>
+    <w:lsdException w:name="toc 1" w:semiHidden="1" w:uiPriority="39" w:unhideWhenUsed="1"/>
+    <w:lsdException w:name="toc 2" w:semiHidden="1" w:uiPriority="39" w:unhideWhenUsed="1"/>
+    <w:lsdException w:name="toc 3" w:semiHidden="1" w:uiPriority="39" w:unhideWhenUsed="1"/>
+    <w:lsdException w:name="toc 4" w:semiHidden="1" w:uiPriority="39" w:unhideWhenUsed="1"/>
+    <w:lsdException w:name="toc 5" w:semiHidden="1" w:uiPriority="39" w:unhideWhenUsed="1"/>
+    <w:lsdException w:name="toc 6" w:semiHidden="1" w:uiPriority="39" w:unhideWhenUsed="1"/>
+    <w:lsdException w:name="toc 7" w:semiHidden="1" w:uiPriority="39" w:unhideWhenUsed="1"/>
+    <w:lsdException w:name="toc 8" w:semiHidden="1" w:uiPriority="39" w:unhideWhenUsed="1"/>
+    <w:lsdException w:name="toc 9" w:semiHidden="1" w:uiPriority="39" w:unhideWhenUsed="1"/>
+    <w:lsdException w:name="Normal Indent" w:semiHidden="1" w:unhideWhenUsed="1"/>
+    <w:lsdException w:name="footnote text" w:semiHidden="1" w:unhideWhenUsed="1"/>
+    <w:lsdException w:name="annotation text" w:semiHidden="1" w:unhideWhenUsed="1"/>
+    <w:lsdException w:name="header" w:semiHidden="1" w:unhideWhenUsed="1"/>
+    <w:lsdException w:name="footer" w:semiHidden="1" w:unhideWhenUsed="1"/>
+    <w:lsdException w:name="index heading" w:semiHidden="1" w:unhideWhenUsed="1"/>
+    <w:lsdException w:name="caption" w:semiHidden="1" w:uiPriority="35" w:unhideWhenUsed="1" w:qFormat="1"/>
+    <w:lsdException w:name="table of figures" w:semiHidden="1" w:unhideWhenUsed="1"/>
+    <w:lsdException w:name="envelope address" w:semiHidden="1" w:unhideWhenUsed="1"/>
+    <w:lsdException w:name="envelope return" w:semiHidden="1" w:unhideWhenUsed="1"/>
+    <w:lsdException w:name="footnote reference" w:semiHidden="1" w:unhideWhenUsed="1"/>
+    <w:lsdException w:name="annotation reference" w:semiHidden="1" w:unhideWhenUsed="1"/>
+    <w:lsdException w:name="line number" w:semiHidden="1" w:unhideWhenUsed="1"/>
+    <w:lsdException w:name="page number" w:semiHidden="1" w:unhideWhenUsed="1"/>
+    <w:lsdException w:name="endnote reference" w:semiHidden="1" w:unhideWhenUsed="1"/>
+    <w:lsdException w:name="endnote text" w:semiHidden="1" w:unhideWhenUsed="1"/>
+    <w:lsdException w:name="table of authorities" w:semiHidden="1" w:unhideWhenUsed="1"/>
+    <w:lsdException w:name="macro" w:semiHidden="1" w:unhideWhenUsed="1"/>
+    <w:lsdException w:name="toa heading" w:semiHidden="1" w:unhideWhenUsed="1"/>
+    <w:lsdException w:name="List" w:semiHidden="1" w:unhideWhenUsed="1"/>
+    <w:lsdException w:name="List Bullet" w:semiHidden="1" w:unhideWhenUsed="1"/>
+    <w:lsdException w:name="List Number" w:semiHidden="1" w:unhideWhenUsed="1"/>
+    <w:lsdException w:name="List 2" w:semiHidden="1" w:unhideWhenUsed="1"/>
+    <w:lsdException w:name="List 3" w:semiHidden="1" w:unhideWhenUsed="1"/>
+    <w:lsdException w:name="List 4" w:semiHidden="1" w:unhideWhenUsed="1"/>
+    <w:lsdException w:name="List 5" w:semiHidden="1" w:unhideWhenUsed="1"/>
+    <w:lsdException w:name="List Bullet 2" w:semiHidden="1" w:unhideWhenUsed="1"/>
+    <w:lsdException w:name="List Bullet 3" w:semiHidden="1" w:unhideWhenUsed="1"/>
+    <w:lsdException w:name="List Bullet 4" w:semiHidden="1" w:unhideWhenUsed="1"/>
+    <w:lsdException w:name="List Bullet 5" w:semiHidden="1" w:unhideWhenUsed="1"/>
+    <w:lsdException w:name="List Number 2" w:semiHidden="1" w:unhideWhenUsed="1"/>
+    <w:lsdException w:name="List Number 3" w:semiHidden="1" w:unhideWhenUsed="1"/>
+    <w:lsdException w:name="List Number 4" w:semiHidden="1" w:unhideWhenUsed="1"/>
+    <w:lsdException w:name="List Number 5" w:semiHidden="1" w:unhideWhenUsed="1"/>
+    <w:lsdException w:name="Title" w:uiPriority="10" w:qFormat="1"/>
+    <w:lsdException w:name="Closing" w:semiHidden="1" w:unhideWhenUsed="1"/>
+    <w:lsdException w:name="Signature" w:semiHidden="1" w:unhideWhenUsed="1"/>
+    <w:lsdException w:name="Default Paragraph Font" w:semiHidden="1" w:uiPriority="1" w:unhideWhenUsed="1"/>
+    <w:lsdException w:name="Body Text" w:semiHidden="1" w:unhideWhenUsed="1"/>
+    <w:lsdException w:name="Body Text Indent" w:semiHidden="1" w:unhideWhenUsed="1"/>
+    <w:lsdException w:name="List Continue" w:semiHidden="1" w:unhideWhenUsed="1"/>
+    <w:lsdException w:name="List Continue 2" w:semiHidden="1" w:unhideWhenUsed="1"/>
+    <w:lsdException w:name="List Continue 3" w:semiHidden="1" w:unhideWhenUsed="1"/>
+    <w:lsdException w:name="List Continue 4" w:semiHidden="1" w:unhideWhenUsed="1"/>
+    <w:lsdException w:name="List Continue 5" w:semiHidden="1" w:unhideWhenUsed="1"/>
+    <w:lsdException w:name="Message Header" w:semiHidden="1" w:unhideWhenUsed="1"/>
+    <w:lsdException w:name="Subtitle" w:uiPriority="11" w:qFormat="1"/>
+    <w:lsdException w:name="Salutation" w:semiHidden="1" w:unhideWhenUsed="1"/>
+    <w:lsdException w:name="Date" w:semiHidden="1" w:unhideWhenUsed="1"/>
+    <w:lsdException w:name="Body Text First Indent" w:semiHidden="1" w:unhideWhenUsed="1"/>
+    <w:lsdException w:name="Body Text First Indent 2" w:semiHidden="1" w:unhideWhenUsed="1"/>
+    <w:lsdException w:name="Note Heading" w:semiHidden="1" w:unhideWhenUsed="1"/>
+    <w:lsdException w:name="Body Text 2" w:semiHidden="1" w:unhideWhenUsed="1"/>
+    <w:lsdException w:name="Body Text 3" w:semiHidden="1" w:unhideWhenUsed="1"/>
+    <w:lsdException w:name="Body Text Indent 2" w:semiHidden="1" w:unhideWhenUsed="1"/>
+    <w:lsdException w:name="Body Text Indent 3" w:semiHidden="1" w:unhideWhenUsed="1"/>
+    <w:lsdException w:name="Block Text" w:semiHidden="1" w:unhideWhenUsed="1"/>
+    <w:lsdException w:name="Hyperlink" w:semiHidden="1" w:unhideWhenUsed="1"/>
+    <w:lsdException w:name="FollowedHyperlink" w:semiHidden="1" w:unhideWhenUsed="1"/>
+    <w:lsdException w:name="Strong" w:uiPriority="22" w:qFormat="1"/>
+    <w:lsdException w:name="Emphasis" w:uiPriority="20" w:qFormat="1"/>
+    <w:lsdException w:name="Document Map" w:semiHidden="1" w:unhideWhenUsed="1"/>
+    <w:lsdException w:name="Plain Text" w:semiHidden="1" w:unhideWhenUsed="1"/>
+    <w:lsdException w:name="E-mail Signature" w:semiHidden="1" w:unhideWhenUsed="1"/>
+    <w:lsdException w:name="HTML Top of Form" w:semiHidden="1" w:unhideWhenUsed="1"/>
+    <w:lsdException w:name="HTML Bottom of Form" w:semiHidden="1" w:unhideWhenUsed="1"/>
+    <w:lsdException w:name="Normal (Web)" w:semiHidden="1" w:unhideWhenUsed="1"/>
+    <w:lsdException w:name="HTML Acronym" w:semiHidden="1" w:unhideWhenUsed="1"/>
+    <w:lsdException w:name="HTML Address" w:semiHidden="1" w:unhideWhenUsed="1"/>
+    <w:lsdException w:name="HTML Cite" w:semiHidden="1" w:unhideWhenUsed="1"/>
+    <w:lsdException w:name="HTML Code" w:semiHidden="1" w:unhideWhenUsed="1"/>
+    <w:lsdException w:name="HTML Definition" w:semiHidden="1" w:unhideWhenUsed="1"/>
+    <w:lsdException w:name="HTML Keyboard" w:semiHidden="1" w:unhideWhenUsed="1"/>
+    <w:lsdException w:name="HTML Preformatted" w:semiHidden="1" w:unhideWhenUsed="1"/>
+    <w:lsdException w:name="HTML Sample" w:semiHidden="1" w:unhideWhenUsed="1"/>
+    <w:lsdException w:name="HTML Typewriter" w:semiHidden="1" w:unhideWhenUsed="1"/>
+    <w:lsdException w:name="HTML Variable" w:semiHidden="1" w:unhideWhenUsed="1"/>
+    <w:lsdException w:name="Normal Table" w:semiHidden="1" w:unhideWhenUsed="1"/>
+    <w:lsdException w:name="annotation subject" w:semiHidden="1" w:unhideWhenUsed="1"/>
+    <w:lsdException w:name="No List" w:semiHidden="1" w:unhideWhenUsed="1"/>
+    <w:lsdException w:name="Outline List 1" w:semiHidden="1" w:unhideWhenUsed="1"/>
+    <w:lsdException w:name="Outline List 2" w:semiHidden="1" w:unhideWhenUsed="1"/>
+    <w:lsdException w:name="Outline List 3" w:semiHidden="1" w:unhideWhenUsed="1"/>
+    <w:lsdException w:name="Table Simple 1" w:semiHidden="1" w:unhideWhenUsed="1"/>
+    <w:lsdException w:name="Table Simple 2" w:semiHidden="1" w:unhideWhenUsed="1"/>
+    <w:lsdException w:name="Table Simple 3" w:semiHidden="1" w:unhideWhenUsed="1"/>
+    <w:lsdException w:name="Table Classic 1" w:semiHidden="1" w:unhideWhenUsed="1"/>
+    <w:lsdException w:name="Table Classic 2" w:semiHidden="1" w:unhideWhenUsed="1"/>
+    <w:lsdException w:name="Table Classic 3" w:semiHidden="1" w:unhideWhenUsed="1"/>
+    <w:lsdException w:name="Table Classic 4" w:semiHidden="1" w:unhideWhenUsed="1"/>
+    <w:lsdException w:name="Table Colorful 1" w:semiHidden="1" w:unhideWhenUsed="1"/>
+    <w:lsdException w:name="Table Colorful 2" w:semiHidden="1" w:unhideWhenUsed="1"/>
+    <w:lsdException w:name="Table Colorful 3" w:semiHidden="1" w:unhideWhenUsed="1"/>
+    <w:lsdException w:name="Table Columns 1" w:semiHidden="1" w:unhideWhenUsed="1"/>
+    <w:lsdException w:name="Table Columns 2" w:semiHidden="1" w:unhideWhenUsed="1"/>
+    <w:lsdException w:name="Table Columns 3" w:semiHidden="1" w:unhideWhenUsed="1"/>
+    <w:lsdException w:name="Table Columns 4" w:semiHidden="1" w:unhideWhenUsed="1"/>
+    <w:lsdException w:name="Table Columns 5" w:semiHidden="1" w:unhideWhenUsed="1"/>
+    <w:lsdException w:name="Table Grid 1" w:semiHidden="1" w:unhideWhenUsed="1"/>
+    <w:lsdException w:name="Table Grid 2" w:semiHidden="1" w:unhideWhenUsed="1"/>
+    <w:lsdException w:name="Table Grid 3" w:semiHidden="1" w:unhideWhenUsed="1"/>
+    <w:lsdException w:name="Table Grid 4" w:semiHidden="1" w:unhideWhenUsed="1"/>
+    <w:lsdException w:name="Table Grid 5" w:semiHidden="1" w:unhideWhenUsed="1"/>
+    <w:lsdException w:name="Table Grid 6" w:semiHidden="1" w:unhideWhenUsed="1"/>
+    <w:lsdException w:name="Table Grid 7" w:semiHidden="1" w:unhideWhenUsed="1"/>
+    <w:lsdException w:name="Table Grid 8" w:semiHidden="1" w:unhideWhenUsed="1"/>
+    <w:lsdException w:name="Table List 1" w:semiHidden="1" w:unhideWhenUsed="1"/>
+    <w:lsdException w:name="Table List 2" w:semiHidden="1" w:unhideWhenUsed="1"/>
+    <w:lsdException w:name="Table List 3" w:semiHidden="1" w:unhideWhenUsed="1"/>
+    <w:lsdException w:name="Table List 4" w:semiHidden="1" w:unhideWhenUsed="1"/>
+    <w:lsdException w:name="Table List 5" w:semiHidden="1" w:unhideWhenUsed="1"/>
+    <w:lsdException w:name="Table List 6" w:semiHidden="1" w:unhideWhenUsed="1"/>
+    <w:lsdException w:name="Table List 7" w:semiHidden="1" w:unhideWhenUsed="1"/>
+    <w:lsdException w:name="Table List 8" w:semiHidden="1" w:unhideWhenUsed="1"/>
+    <w:lsdException w:name="Table 3D effects 1" w:semiHidden="1" w:unhideWhenUsed="1"/>
+    <w:lsdException w:name="Table 3D effects 2" w:semiHidden="1" w:unhideWhenUsed="1"/>
+    <w:lsdException w:name="Table 3D effects 3" w:semiHidden="1" w:unhideWhenUsed="1"/>
+    <w:lsdException w:name="Table Contemporary" w:semiHidden="1" w:unhideWhenUsed="1"/>
+    <w:lsdException w:name="Table Elegant" w:semiHidden="1" w:unhideWhenUsed="1"/>
+    <w:lsdException w:name="Table Professional" w:semiHidden="1" w:unhideWhenUsed="1"/>
+    <w:lsdException w:name="Table Subtle 1" w:semiHidden="1" w:unhideWhenUsed="1"/>
+    <w:lsdException w:name="Table Subtle 2" w:semiHidden="1" w:unhideWhenUsed="1"/>
+    <w:lsdException w:name="Table Web 1" w:semiHidden="1" w:unhideWhenUsed="1"/>
+    <w:lsdException w:name="Table Web 2" w:semiHidden="1" w:unhideWhenUsed="1"/>
+    <w:lsdException w:name="Table Web 3" w:semiHidden="1" w:unhideWhenUsed="1"/>
+    <w:lsdException w:name="Balloon Text" w:semiHidden="1" w:unhideWhenUsed="1"/>
+    <w:lsdException w:name="Table Grid" w:uiPriority="59"/>
+    <w:lsdException w:name="Table Theme" w:semiHidden="1" w:unhideWhenUsed="1"/>
+    <w:lsdException w:name="Placeholder Text" w:semiHidden="1"/>
+    <w:lsdException w:name="No Spacing" w:uiPriority="1" w:qFormat="1"/>
+    <w:lsdException w:name="Light Shading" w:uiPriority="60"/>
+    <w:lsdException w:name="Light List" w:uiPriority="61"/>
+    <w:lsdException w:name="Light Grid" w:uiPriority="62"/>
+    <w:lsdException w:name="Medium Shading 1" w:uiPriority="63"/>
+    <w:lsdException w:name="Medium Shading 2" w:uiPriority="64"/>
+    <w:lsdException w:name="Medium List 1" w:uiPriority="65"/>
+    <w:lsdException w:name="Medium List 2" w:uiPriority="66"/>
+    <w:lsdException w:name="Medium Grid 1" w:uiPriority="67"/>
+    <w:lsdException w:name="Medium Grid 2" w:uiPriority="68"/>
+    <w:lsdException w:name="Medium Grid 3" w:uiPriority="69"/>
+    <w:lsdException w:name="Dark List" w:uiPriority="70"/>
+    <w:lsdException w:name="Colorful Shading" w:uiPriority="71"/>
+    <w:lsdException w:name="Colorful List" w:uiPriority="72"/>
+    <w:lsdException w:name="Colorful Grid" w:uiPriority="73"/>
+    <w:lsdException w:name="Light Shading Accent 1" w:uiPriority="60"/>
+    <w:lsdException w:name="Light List Accent 1" w:uiPriority="61"/>
+    <w:lsdException w:name="Light Grid Accent 1" w:uiPriority="62"/>
+    <w:lsdException w:name="Medium Shading 1 Accent 1" w:uiPriority="63"/>
+    <w:lsdException w:name="Medium Shading 2 Accent 1" w:uiPriority="64"/>
+    <w:lsdException w:name="Medium List 1 Accent 1" w:uiPriority="65"/>
+    <w:lsdException w:name="Revision" w:semiHidden="1"/>
+    <w:lsdException w:name="List Paragraph" w:uiPriority="34" w:qFormat="1"/>
+    <w:lsdException w:name="Quote" w:uiPriority="29" w:qFormat="1"/>
+    <w:lsdException w:name="Intense Quote" w:uiPriority="30" w:qFormat="1"/>
+    <w:lsdException w:name="Medium List 2 Accent 1" w:uiPriority="66"/>
+    <w:lsdException w:name="Medium Grid 1 Accent 1" w:uiPriority="67"/>
+    <w:lsdException w:name="Medium Grid 2 Accent 1" w:uiPriority="68"/>
+    <w:lsdException w:name="Medium Grid 3 Accent 1" w:uiPriority="69"/>
+    <w:lsdException w:name="Dark List Accent 1" w:uiPriority="70"/>
+    <w:lsdException w:name="Colorful Shading Accent 1" w:uiPriority="71"/>
+    <w:lsdException w:name="Colorful List Accent 1" w:uiPriority="72"/>
+    <w:lsdException w:name="Colorful Grid Accent 1" w:uiPriority="73"/>
+    <w:lsdException w:name="Light Shading Accent 2" w:uiPriority="60"/>
+    <w:lsdException w:name="Light List Accent 2" w:uiPriority="61"/>
+    <w:lsdException w:name="Light Grid Accent 2" w:uiPriority="62"/>
+    <w:lsdException w:name="Medium Shading 1 Accent 2" w:uiPriority="63"/>
+    <w:lsdException w:name="Medium Shading 2 Accent 2" w:uiPriority="64"/>
+    <w:lsdException w:name="Medium List 1 Accent 2" w:uiPriority="65"/>
+    <w:lsdException w:name="Medium List 2 Accent 2" w:uiPriority="66"/>
+    <w:lsdException w:name="Medium Grid 1 Accent 2" w:uiPriority="67"/>
+    <w:lsdException w:name="Medium Grid 2 Accent 2" w:uiPriority="68"/>
+    <w:lsdException w:name="Medium Grid 3 Accent 2" w:uiPriority="69"/>
+    <w:lsdException w:name="Dark List Accent 2" w:uiPriority="70"/>
+    <w:lsdException w:name="Colorful Shading Accent 2" w:uiPriority="71"/>
+    <w:lsdException w:name="Colorful List Accent 2" w:uiPriority="72"/>
+    <w:lsdException w:name="Colorful Grid Accent 2" w:uiPriority="73"/>
+    <w:lsdException w:name="Light Shading Accent 3" w:uiPriority="60"/>
+    <w:lsdException w:name="Light List Accent 3" w:uiPriority="61"/>
+    <w:lsdException w:name="Light Grid Accent 3" w:uiPriority="62"/>
+    <w:lsdException w:name="Medium Shading 1 Accent 3" w:uiPriority="63"/>
+    <w:lsdException w:name="Medium Shading 2 Accent 3" w:uiPriority="64"/>
+    <w:lsdException w:name="Medium List 1 Accent 3" w:uiPriority="65"/>
+    <w:lsdException w:name="Medium List 2 Accent 3" w:uiPriority="66"/>
+    <w:lsdException w:name="Medium Grid 1 Accent 3" w:uiPriority="67"/>
+    <w:lsdException w:name="Medium Grid 2 Accent 3" w:uiPriority="68"/>
+    <w:lsdException w:name="Medium Grid 3 Accent 3" w:uiPriority="69"/>
+    <w:lsdException w:name="Dark List Accent 3" w:uiPriority="70"/>
+    <w:lsdException w:name="Colorful Shading Accent 3" w:uiPriority="71"/>
+    <w:lsdException w:name="Colorful List Accent 3" w:uiPriority="72"/>
+    <w:lsdException w:name="Colorful Grid Accent 3" w:uiPriority="73"/>
+    <w:lsdException w:name="Light Shading Accent 4" w:uiPriority="60"/>
+    <w:lsdException w:name="Light List Accent 4" w:uiPriority="61"/>
+    <w:lsdException w:name="Light Grid Accent 4" w:uiPriority="62"/>
+    <w:lsdException w:name="Medium Shading 1 Accent 4" w:uiPriority="63"/>
+    <w:lsdException w:name="Medium Shading 2 Accent 4" w:uiPriority="64"/>
+    <w:lsdException w:name="Medium List 1 Accent 4" w:uiPriority="65"/>
+    <w:lsdException w:name="Medium List 2 Accent 4" w:uiPriority="66"/>
+    <w:lsdException w:name="Medium Grid 1 Accent 4" w:uiPriority="67"/>
+    <w:lsdException w:name="Medium Grid 2 Accent 4" w:uiPriority="68"/>
+    <w:lsdException w:name="Medium Grid 3 Accent 4" w:uiPriority="69"/>
+    <w:lsdException w:name="Dark List Accent 4" w:uiPriority="70"/>
+    <w:lsdException w:name="Colorful Shading Accent 4" w:uiPriority="71"/>
+    <w:lsdException w:name="Colorful List Accent 4" w:uiPriority="72"/>
+    <w:lsdException w:name="Colorful Grid Accent 4" w:uiPriority="73"/>
+    <w:lsdException w:name="Light Shading Accent 5" w:uiPriority="60"/>
+    <w:lsdException w:name="Light List Accent 5" w:uiPriority="61"/>
+    <w:lsdException w:name="Light Grid Accent 5" w:uiPriority="62"/>
+    <w:lsdException w:name="Medium Shading 1 Accent 5" w:uiPriority="63"/>
+    <w:lsdException w:name="Medium Shading 2 Accent 5" w:uiPriority="64"/>
+    <w:lsdException w:name="Medium List 1 Accent 5" w:uiPriority="65"/>
+    <w:lsdException w:name="Medium List 2 Accent 5" w:uiPriority="66"/>
+    <w:lsdException w:name="Medium Grid 1 Accent 5" w:uiPriority="67"/>
+    <w:lsdException w:name="Medium Grid 2 Accent 5" w:uiPriority="68"/>
+    <w:lsdException w:name="Medium Grid 3 Accent 5" w:uiPriority="69"/>
+    <w:lsdException w:name="Dark List Accent 5" w:uiPriority="70"/>
+    <w:lsdException w:name="Colorful Shading Accent 5" w:uiPriority="71"/>
+    <w:lsdException w:name="Colorful List Accent 5" w:uiPriority="72"/>
+    <w:lsdException w:name="Colorful Grid Accent 5" w:uiPriority="73"/>
+    <w:lsdException w:name="Light Shading Accent 6" w:uiPriority="60"/>
+    <w:lsdException w:name="Light List Accent 6" w:uiPriority="61"/>
+    <w:lsdException w:name="Light Grid Accent 6" w:uiPriority="62"/>
+    <w:lsdException w:name="Medium Shading 1 Accent 6" w:uiPriority="63"/>
+    <w:lsdException w:name="Medium Shading 2 Accent 6" w:uiPriority="64"/>
+    <w:lsdException w:name="Medium List 1 Accent 6" w:uiPriority="65"/>
+    <w:lsdException w:name="Medium List 2 Accent 6" w:uiPriority="66"/>
+    <w:lsdException w:name="Medium Grid 1 Accent 6" w:uiPriority="67"/>
+    <w:lsdException w:name="Medium Grid 2 Accent 6" w:uiPriority="68"/>
+    <w:lsdException w:name="Medium Grid 3 Accent 6" w:uiPriority="69"/>
+    <w:lsdException w:name="Dark List Accent 6" w:uiPriority="70"/>
+    <w:lsdException w:name="Colorful Shading Accent 6" w:uiPriority="71"/>
+    <w:lsdException w:name="Colorful List Accent 6" w:uiPriority="72"/>
+    <w:lsdException w:name="Colorful Grid Accent 6" w:uiPriority="73"/>
+    <w:lsdException w:name="Subtle Emphasis" w:uiPriority="19" w:qFormat="1"/>
+    <w:lsdException w:name="Intense Emphasis" w:uiPriority="21" w:qFormat="1"/>
+    <w:lsdException w:name="Subtle Reference" w:uiPriority="31" w:qFormat="1"/>
+    <w:lsdException w:name="Intense Reference" w:uiPriority="32" w:qFormat="1"/>
+    <w:lsdException w:name="Book Title" w:uiPriority="33" w:qFormat="1"/>
+    <w:lsdException w:name="Bibliography" w:semiHidden="1" w:uiPriority="37" w:unhideWhenUsed="1"/>
+    <w:lsdException w:name="TOC Heading" w:semiHidden="1" w:uiPriority="39" w:unhideWhenUsed="1" w:qFormat="1"/>
+    <w:lsdException w:name="Plain Table 1" w:uiPriority="41"/>
+    <w:lsdException w:name="Plain Table 2" w:uiPriority="42"/>
+    <w:lsdException w:name="Plain Table 3" w:uiPriority="43"/>
+    <w:lsdException w:name="Plain Table 4" w:uiPriority="44"/>
+    <w:lsdException w:name="Plain Table 5" w:uiPriority="45"/>
+    <w:lsdException w:name="Grid Table Light" w:uiPriority="40"/>
+    <w:lsdException w:name="Grid Table 1 Light" w:uiPriority="46"/>
+    <w:lsdException w:name="Grid Table 2" w:uiPriority="47"/>
+    <w:lsdException w:name="Grid Table 3" w:uiPriority="48"/>
+    <w:lsdException w:name="Grid Table 4" w:uiPriority="49"/>
+    <w:lsdException w:name="Grid Table 5 Dark" w:uiPriority="50"/>
+    <w:lsdException w:name="Grid Table 6 Colorful" w:uiPriority="51"/>
+    <w:lsdException w:name="Grid Table 7 Colorful" w:uiPriority="52"/>
+    <w:lsdException w:name="Grid Table 1 Light Accent 1" w:uiPriority="46"/>
+    <w:lsdException w:name="Grid Table 2 Accent 1" w:uiPriority="47"/>
+    <w:lsdException w:name="Grid Table 3 Accent 1" w:uiPriority="48"/>
+    <w:lsdException w:name="Grid Table 4 Accent 1" w:uiPriority="49"/>
+    <w:lsdException w:name="Grid Table 5 Dark Accent 1" w:uiPriority="50"/>
+    <w:lsdException w:name="Grid Table 6 Colorful Accent 1" w:uiPriority="51"/>
+    <w:lsdException w:name="Grid Table 7 Colorful Accent 1" w:uiPriority="52"/>
+    <w:lsdException w:name="Grid Table 1 Light Accent 2" w:uiPriority="46"/>
+    <w:lsdException w:name="Grid Table 2 Accent 2" w:uiPriority="47"/>
+    <w:lsdException w:name="Grid Table 3 Accent 2" w:uiPriority="48"/>
+    <w:lsdException w:name="Grid Table 4 Accent 2" w:uiPriority="49"/>
+    <w:lsdException w:name="Grid Table 5 Dark Accent 2" w:uiPriority="50"/>
+    <w:lsdException w:name="Grid Table 6 Colorful Accent 2" w:uiPriority="51"/>
+    <w:lsdException w:name="Grid Table 7 Colorful Accent 2" w:uiPriority="52"/>
+    <w:lsdException w:name="Grid Table 1 Light Accent 3" w:uiPriority="46"/>
+    <w:lsdException w:name="Grid Table 2 Accent 3" w:uiPriority="47"/>
+    <w:lsdException w:name="Grid Table 3 Accent 3" w:uiPriority="48"/>
+    <w:lsdException w:name="Grid Table 4 Accent 3" w:uiPriority="49"/>
+    <w:lsdException w:name="Grid Table 5 Dark Accent 3" w:uiPriority="50"/>
+    <w:lsdException w:name="Grid Table 6 Colorful Accent 3" w:uiPriority="51"/>
+    <w:lsdException w:name="Grid Table 7 Colorful Accent 3" w:uiPriority="52"/>
+    <w:lsdException w:name="Grid Table 1 Light Accent 4" w:uiPriority="46"/>
+    <w:lsdException w:name="Grid Table 2 Accent 4" w:uiPriority="47"/>
+    <w:lsdException w:name="Grid Table 3 Accent 4" w:uiPriority="48"/>
+    <w:lsdException w:name="Grid Table 4 Accent 4" w:uiPriority="49"/>
+    <w:lsdException w:name="Grid Table 5 Dark Accent 4" w:uiPriority="50"/>
+    <w:lsdException w:name="Grid Table 6 Colorful Accent 4" w:uiPriority="51"/>
+    <w:lsdException w:name="Grid Table 7 Colorful Accent 4" w:uiPriority="52"/>
+    <w:lsdException w:name="Grid Table 1 Light Accent 5" w:uiPriority="46"/>
+    <w:lsdException w:name="Grid Table 2 Accent 5" w:uiPriority="47"/>
+    <w:lsdException w:name="Grid Table 3 Accent 5" w:uiPriority="48"/>
+    <w:lsdException w:name="Grid Table 4 Accent 5" w:uiPriority="49"/>
+    <w:lsdException w:name="Grid Table 5 Dark Accent 5" w:uiPriority="50"/>
+    <w:lsdException w:name="Grid Table 6 Colorful Accent 5" w:uiPriority="51"/>
+    <w:lsdException w:name="Grid Table 7 Colorful Accent 5" w:uiPriority="52"/>
+    <w:lsdException w:name="Grid Table 1 Light Accent 6" w:uiPriority="46"/>
+    <w:lsdException w:name="Grid Table 2 Accent 6" w:uiPriority="47"/>
+    <w:lsdException w:name="Grid Table 3 Accent 6" w:uiPriority="48"/>
+    <w:lsdException w:name="Grid Table 4 Accent 6" w:uiPriority="49"/>
+    <w:lsdException w:name="Grid Table 5 Dark Accent 6" w:uiPriority="50"/>
+    <w:lsdException w:name="Grid Table 6 Colorful Accent 6" w:uiPriority="51"/>
+    <w:lsdException w:name="Grid Table 7 Colorful Accent 6" w:uiPriority="52"/>
+    <w:lsdException w:name="List Table 1 Light" w:uiPriority="46"/>
+    <w:lsdException w:name="List Table 2" w:uiPriority="47"/>
+    <w:lsdException w:name="List Table 3" w:uiPriority="48"/>
+    <w:lsdException w:name="List Table 4" w:uiPriority="49"/>
+    <w:lsdException w:name="List Table 5 Dark" w:uiPriority="50"/>
+    <w:lsdException w:name="List Table 6 Colorful" w:uiPriority="51"/>
+    <w:lsdException w:name="List Table 7 Colorful" w:uiPriority="52"/>
+    <w:lsdException w:name="List Table 1 Light Accent 1" w:uiPriority="46"/>
+    <w:lsdException w:name="List Table 2 Accent 1" w:uiPriority="47"/>
+    <w:lsdException w:name="List Table 3 Accent 1" w:uiPriority="48"/>
+    <w:lsdException w:name="List Table 4 Accent 1" w:uiPriority="49"/>
+    <w:lsdException w:name="List Table 5 Dark Accent 1" w:uiPriority="50"/>
+    <w:lsdException w:name="List Table 6 Colorful Accent 1" w:uiPriority="51"/>
+    <w:lsdException w:name="List Table 7 Colorful Accent 1" w:uiPriority="52"/>
+    <w:lsdException w:name="List Table 1 Light Accent 2" w:uiPriority="46"/>
+    <w:lsdException w:name="List Table 2 Accent 2" w:uiPriority="47"/>
+    <w:lsdException w:name="List Table 3 Accent 2" w:uiPriority="48"/>
+    <w:lsdException w:name="List Table 4 Accent 2" w:uiPriority="49"/>
+    <w:lsdException w:name="List Table 5 Dark Accent 2" w:uiPriority="50"/>
+    <w:lsdException w:name="List Table 6 Colorful Accent 2" w:uiPriority="51"/>
+    <w:lsdException w:name="List Table 7 Colorful Accent 2" w:uiPriority="52"/>
+    <w:lsdException w:name="List Table 1 Light Accent 3" w:uiPriority="46"/>
+    <w:lsdException w:name="List Table 2 Accent 3" w:uiPriority="47"/>
+    <w:lsdException w:name="List Table 3 Accent 3" w:uiPriority="48"/>
+    <w:lsdException w:name="List Table 4 Accent 3" w:uiPriority="49"/>
+    <w:lsdException w:name="List Table 5 Dark Accent 3" w:uiPriority="50"/>
+    <w:lsdException w:name="List Table 6 Colorful Accent 3" w:uiPriority="51"/>
+    <w:lsdException w:name="List Table 7 Colorful Accent 3" w:uiPriority="52"/>
+    <w:lsdException w:name="List Table 1 Light Accent 4" w:uiPriority="46"/>
+    <w:lsdException w:name="List Table 2 Accent 4" w:uiPriority="47"/>
+    <w:lsdException w:name="List Table 3 Accent 4" w:uiPriority="48"/>
+    <w:lsdException w:name="List Table 4 Accent 4" w:uiPriority="49"/>
+    <w:lsdException w:name="List Table 5 Dark Accent 4" w:uiPriority="50"/>
+    <w:lsdException w:name="List Table 6 Colorful Accent 4" w:uiPriority="51"/>
+    <w:lsdException w:name="List Table 7 Colorful Accent 4" w:uiPriority="52"/>
+    <w:lsdException w:name="List Table 1 Light Accent 5" w:uiPriority="46"/>
+    <w:lsdException w:name="List Table 2 Accent 5" w:uiPriority="47"/>
+    <w:lsdException w:name="List Table 3 Accent 5" w:uiPriority="48"/>
+    <w:lsdException w:name="List Table 4 Accent 5" w:uiPriority="49"/>
+    <w:lsdException w:name="List Table 5 Dark Accent 5" w:uiPriority="50"/>
+    <w:lsdException w:name="List Table 6 Colorful Accent 5" w:uiPriority="51"/>
+    <w:lsdException w:name="List Table 7 Colorful Accent 5" w:uiPriority="52"/>
+    <w:lsdException w:name="List Table 1 Light Accent 6" w:uiPriority="46"/>
+    <w:lsdException w:name="List Table 2 Accent 6" w:uiPriority="47"/>
+    <w:lsdException w:name="List Table 3 Accent 6" w:uiPriority="48"/>
+    <w:lsdException w:name="List Table 4 Accent 6" w:uiPriority="49"/>
+    <w:lsdException w:name="List Table 5 Dark Accent 6" w:uiPriority="50"/>
+    <w:lsdException w:name="List Table 6 Colorful Accent 6" w:uiPriority="51"/>
+    <w:lsdException w:name="List Table 7 Colorful Accent 6" w:uiPriority="52"/>
   </w:latentStyles>
   <w:style w:type="paragraph" w:default="1" w:styleId="Normal">
     <w:name w:val="Normal"/>
@@ -8516,7 +7816,7 @@
 </file>
 
 <file path=customXml/itemProps1.xml><?xml version="1.0" encoding="utf-8"?>
-<ds:datastoreItem xmlns:ds="http://schemas.openxmlformats.org/officeDocument/2006/customXml" ds:itemID="{DE224828-CE8E-477E-BA40-D9E005DCE586}">
+<ds:datastoreItem xmlns:ds="http://schemas.openxmlformats.org/officeDocument/2006/customXml" ds:itemID="{89663F57-FCB6-4A93-955C-D999E31B4AF3}">
   <ds:schemaRefs>
     <ds:schemaRef ds:uri="http://schemas.openxmlformats.org/officeDocument/2006/bibliography"/>
   </ds:schemaRefs>
